--- a/other_files/Miniprojekt2.docx
+++ b/other_files/Miniprojekt2.docx
@@ -179,21 +179,12 @@
               </w:rPr>
               <w:t xml:space="preserve"> </w:t>
             </w:r>
-            <w:proofErr w:type="spellStart"/>
             <w:r>
               <w:rPr>
                 <w:bCs/>
                 <w:i/>
               </w:rPr>
-              <w:t>Medén</w:t>
-            </w:r>
-            <w:proofErr w:type="spellEnd"/>
-            <w:r>
-              <w:rPr>
-                <w:bCs/>
-                <w:i/>
-              </w:rPr>
-              <w:t>, Niklas Nordgren</w:t>
+              <w:t>Medén, Niklas Nordgren</w:t>
             </w:r>
           </w:p>
           <w:p>
@@ -283,7 +274,13 @@
               <w:rPr>
                 <w:sz w:val="32"/>
               </w:rPr>
-              <w:t>01</w:t>
+              <w:t>0</w:t>
+            </w:r>
+            <w:r>
+              <w:rPr>
+                <w:sz w:val="32"/>
+              </w:rPr>
+              <w:t>2</w:t>
             </w:r>
             <w:r>
               <w:rPr>
@@ -295,7 +292,7 @@
               <w:rPr>
                 <w:sz w:val="32"/>
               </w:rPr>
-              <w:t>31</w:t>
+              <w:t>02</w:t>
             </w:r>
           </w:p>
         </w:tc>
@@ -926,7 +923,13 @@
         <w:t>s</w:t>
       </w:r>
       <w:r>
-        <w:t xml:space="preserve"> ett system för att generera och manipulera textdokument. </w:t>
+        <w:t xml:space="preserve"> ett </w:t>
+      </w:r>
+      <w:r>
+        <w:t xml:space="preserve">back-end </w:t>
+      </w:r>
+      <w:r>
+        <w:t xml:space="preserve">system för att generera och manipulera textdokument. </w:t>
       </w:r>
       <w:r>
         <w:t>Kriterierna för implementationen var att den skulle innehålla några olika lämpliga designmönster samt att programmeringen skulle ske på en abstrakt nivå för att öppna upp för återanvändning och utökning av koden.</w:t>
@@ -984,7 +987,6 @@
       <w:r>
         <w:t xml:space="preserve">en klass </w:t>
       </w:r>
-      <w:proofErr w:type="spellStart"/>
       <w:r>
         <w:rPr>
           <w:rFonts w:ascii="Consolas" w:hAnsi="Consolas"/>
@@ -993,7 +995,6 @@
         </w:rPr>
         <w:t>Document</w:t>
       </w:r>
-      <w:proofErr w:type="spellEnd"/>
       <w:r>
         <w:rPr>
           <w:i/>
@@ -1027,7 +1028,6 @@
       <w:r>
         <w:t xml:space="preserve">  såsom </w:t>
       </w:r>
-      <w:proofErr w:type="spellStart"/>
       <w:r>
         <w:rPr>
           <w:rFonts w:ascii="Consolas" w:hAnsi="Consolas"/>
@@ -1036,7 +1036,6 @@
         </w:rPr>
         <w:t>Header</w:t>
       </w:r>
-      <w:proofErr w:type="spellEnd"/>
       <w:r>
         <w:rPr>
           <w:i/>
@@ -1044,7 +1043,6 @@
         </w:rPr>
         <w:t xml:space="preserve">, </w:t>
       </w:r>
-      <w:proofErr w:type="spellStart"/>
       <w:r>
         <w:rPr>
           <w:rFonts w:ascii="Consolas" w:hAnsi="Consolas"/>
@@ -1053,7 +1051,6 @@
         </w:rPr>
         <w:t>Paragraph</w:t>
       </w:r>
-      <w:proofErr w:type="spellEnd"/>
       <w:r>
         <w:rPr>
           <w:i/>
@@ -1071,7 +1068,6 @@
         </w:rPr>
         <w:t xml:space="preserve"> </w:t>
       </w:r>
-      <w:proofErr w:type="spellStart"/>
       <w:r>
         <w:rPr>
           <w:rFonts w:ascii="Consolas" w:hAnsi="Consolas"/>
@@ -1080,7 +1076,6 @@
         </w:rPr>
         <w:t>CompositeElement</w:t>
       </w:r>
-      <w:proofErr w:type="spellEnd"/>
       <w:r>
         <w:t xml:space="preserve">. Dessa är subklasser till superklassen </w:t>
       </w:r>
@@ -1171,23 +1166,21 @@
       <w:r>
         <w:t xml:space="preserve"> samt metoden </w:t>
       </w:r>
-      <w:proofErr w:type="spellStart"/>
       <w:r>
         <w:rPr>
           <w:rFonts w:ascii="Consolas" w:hAnsi="Consolas"/>
           <w:sz w:val="22"/>
           <w:szCs w:val="22"/>
         </w:rPr>
-        <w:t>addElement</w:t>
-      </w:r>
-      <w:proofErr w:type="spellEnd"/>
+        <w:t>addElement(</w:t>
+      </w:r>
       <w:r>
         <w:rPr>
           <w:rFonts w:ascii="Consolas" w:hAnsi="Consolas"/>
           <w:sz w:val="22"/>
           <w:szCs w:val="22"/>
         </w:rPr>
-        <w:t>(</w:t>
+        <w:t xml:space="preserve">int index, </w:t>
       </w:r>
       <w:r>
         <w:rPr>
@@ -1211,23 +1204,13 @@
       <w:r>
         <w:t xml:space="preserve">och </w:t>
       </w:r>
-      <w:proofErr w:type="spellStart"/>
       <w:r>
         <w:rPr>
           <w:rFonts w:ascii="Consolas" w:hAnsi="Consolas"/>
           <w:sz w:val="22"/>
           <w:szCs w:val="22"/>
         </w:rPr>
-        <w:t>getElements</w:t>
-      </w:r>
-      <w:proofErr w:type="spellEnd"/>
-      <w:r>
-        <w:rPr>
-          <w:rFonts w:ascii="Consolas" w:hAnsi="Consolas"/>
-          <w:sz w:val="22"/>
-          <w:szCs w:val="22"/>
-        </w:rPr>
-        <w:t>()</w:t>
+        <w:t>getElements()</w:t>
       </w:r>
       <w:r>
         <w:rPr>
@@ -1239,7 +1222,6 @@
       <w:r>
         <w:t xml:space="preserve">som </w:t>
       </w:r>
-      <w:proofErr w:type="spellStart"/>
       <w:r>
         <w:rPr>
           <w:rFonts w:ascii="Consolas" w:hAnsi="Consolas"/>
@@ -1248,7 +1230,6 @@
         </w:rPr>
         <w:t>CompositeElement</w:t>
       </w:r>
-      <w:proofErr w:type="spellEnd"/>
       <w:r>
         <w:rPr>
           <w:i/>
@@ -1256,13 +1237,8 @@
         </w:rPr>
         <w:t xml:space="preserve"> </w:t>
       </w:r>
-      <w:proofErr w:type="spellStart"/>
-      <w:r>
-        <w:t>instansierar</w:t>
-      </w:r>
-      <w:proofErr w:type="spellEnd"/>
-      <w:r>
-        <w:t xml:space="preserve"> och</w:t>
+      <w:r>
+        <w:t>instansierar och</w:t>
       </w:r>
       <w:r>
         <w:rPr>
@@ -1291,7 +1267,6 @@
       <w:r>
         <w:t xml:space="preserve">Klassen </w:t>
       </w:r>
-      <w:proofErr w:type="spellStart"/>
       <w:r>
         <w:rPr>
           <w:rFonts w:ascii="Consolas" w:hAnsi="Consolas"/>
@@ -1301,29 +1276,23 @@
         <w:t>Element</w:t>
       </w:r>
       <w:r>
-        <w:t>’s</w:t>
-      </w:r>
-      <w:proofErr w:type="spellEnd"/>
-      <w:r>
-        <w:t xml:space="preserve"> version av </w:t>
-      </w:r>
-      <w:proofErr w:type="spellStart"/>
+        <w:t xml:space="preserve">’s version av </w:t>
+      </w:r>
       <w:r>
         <w:rPr>
           <w:rFonts w:ascii="Consolas" w:hAnsi="Consolas"/>
           <w:sz w:val="22"/>
           <w:szCs w:val="22"/>
         </w:rPr>
-        <w:t>addElement</w:t>
-      </w:r>
-      <w:proofErr w:type="spellEnd"/>
+        <w:t>addElement(</w:t>
+      </w:r>
       <w:r>
         <w:rPr>
           <w:rFonts w:ascii="Consolas" w:hAnsi="Consolas"/>
           <w:sz w:val="22"/>
           <w:szCs w:val="22"/>
         </w:rPr>
-        <w:t>(</w:t>
+        <w:t xml:space="preserve">int index, </w:t>
       </w:r>
       <w:r>
         <w:rPr>
@@ -1342,9 +1311,14 @@
         <w:t>)</w:t>
       </w:r>
       <w:r>
-        <w:t xml:space="preserve">-metoden utför ingenting utan existerar endast för att klassen </w:t>
-      </w:r>
-      <w:proofErr w:type="spellStart"/>
+        <w:t xml:space="preserve">-metoden utför ingenting utan existerar endast för att </w:t>
+      </w:r>
+      <w:r>
+        <w:t>sub</w:t>
+      </w:r>
+      <w:r>
+        <w:t xml:space="preserve">klassen </w:t>
+      </w:r>
       <w:r>
         <w:rPr>
           <w:rFonts w:ascii="Consolas" w:hAnsi="Consolas"/>
@@ -1353,7 +1327,6 @@
         </w:rPr>
         <w:t>CompositeElement</w:t>
       </w:r>
-      <w:proofErr w:type="spellEnd"/>
       <w:r>
         <w:rPr>
           <w:rFonts w:ascii="Consolas" w:hAnsi="Consolas"/>
@@ -1365,23 +1338,13 @@
       <w:r>
         <w:t xml:space="preserve">ska kunna implementera metoden genom överskuggning, samma sak gäller även för metoden </w:t>
       </w:r>
-      <w:proofErr w:type="spellStart"/>
       <w:r>
         <w:rPr>
           <w:rFonts w:ascii="Consolas" w:hAnsi="Consolas"/>
           <w:sz w:val="22"/>
           <w:szCs w:val="22"/>
         </w:rPr>
-        <w:t>getElements</w:t>
-      </w:r>
-      <w:proofErr w:type="spellEnd"/>
-      <w:r>
-        <w:rPr>
-          <w:rFonts w:ascii="Consolas" w:hAnsi="Consolas"/>
-          <w:sz w:val="22"/>
-          <w:szCs w:val="22"/>
-        </w:rPr>
-        <w:t>()</w:t>
+        <w:t>getElements()</w:t>
       </w:r>
       <w:r>
         <w:t xml:space="preserve"> som returnerar värdet </w:t>
@@ -1408,7 +1371,6 @@
       <w:r>
         <w:t xml:space="preserve"> och listan av alla element som ett </w:t>
       </w:r>
-      <w:proofErr w:type="spellStart"/>
       <w:r>
         <w:rPr>
           <w:rFonts w:ascii="Consolas" w:hAnsi="Consolas"/>
@@ -1417,9 +1379,40 @@
         </w:rPr>
         <w:t>CompositeElement</w:t>
       </w:r>
-      <w:proofErr w:type="spellEnd"/>
-      <w:r>
-        <w:t xml:space="preserve"> håller i. </w:t>
+      <w:r>
+        <w:t xml:space="preserve"> håller i.</w:t>
+      </w:r>
+      <w:r>
+        <w:t xml:space="preserve"> Även två olika varianter av publika borttagningsmetoder som verkar på listan </w:t>
+      </w:r>
+      <w:r>
+        <w:rPr>
+          <w:rFonts w:ascii="Consolas" w:hAnsi="Consolas"/>
+          <w:sz w:val="22"/>
+          <w:szCs w:val="22"/>
+        </w:rPr>
+        <w:t>Elements</w:t>
+      </w:r>
+      <w:r>
+        <w:t xml:space="preserve"> skapades där den ena tar emot ett index för objektet som skall tas bort och den andra</w:t>
+      </w:r>
+      <w:r>
+        <w:t xml:space="preserve"> det objekt</w:t>
+      </w:r>
+      <w:r>
+        <w:t xml:space="preserve"> som skall tas bort</w:t>
+      </w:r>
+      <w:r>
+        <w:t xml:space="preserve"> från listan</w:t>
+      </w:r>
+      <w:r>
+        <w:t>.</w:t>
+      </w:r>
+      <w:r>
+        <w:t xml:space="preserve"> </w:t>
+      </w:r>
+      <w:r>
+        <w:t xml:space="preserve">Klassen </w:t>
       </w:r>
       <w:r>
         <w:rPr>
@@ -1430,7 +1423,19 @@
         <w:t>Element</w:t>
       </w:r>
       <w:r>
-        <w:t xml:space="preserve"> definierades även som en abstrakt klass vilket motverkar att den instansieras och implicit att metoderna som saknar beteende används på ett felaktigt sätt.</w:t>
+        <w:t xml:space="preserve"> definierades</w:t>
+      </w:r>
+      <w:r>
+        <w:t xml:space="preserve"> </w:t>
+      </w:r>
+      <w:r>
+        <w:t xml:space="preserve">som en abstrakt klass vilket motverkar att </w:t>
+      </w:r>
+      <w:r>
+        <w:t>objekt av den klassen</w:t>
+      </w:r>
+      <w:r>
+        <w:t xml:space="preserve"> instansieras och implicit att metoderna som saknar beteende används på ett felaktigt sätt.</w:t>
       </w:r>
     </w:p>
     <w:p>
@@ -1456,15 +1461,7 @@
         <w:keepNext/>
       </w:pPr>
       <w:r>
-        <w:t xml:space="preserve">Det slutgiltiga programmet är ett väldigt generiskt sådant där man genom </w:t>
-      </w:r>
-      <w:proofErr w:type="spellStart"/>
-      <w:r>
-        <w:t>hårdkodning</w:t>
-      </w:r>
-      <w:proofErr w:type="spellEnd"/>
-      <w:r>
-        <w:t xml:space="preserve"> kan skapa element, bestämma texter för dessa och även hämta </w:t>
+        <w:t xml:space="preserve">Det slutgiltiga programmet är ett väldigt generiskt sådant där man genom hårdkodning kan skapa element, bestämma texter för dessa och även hämta </w:t>
       </w:r>
       <w:r>
         <w:t>samt skriva ut dem</w:t>
@@ -1472,7 +1469,6 @@
       <w:r>
         <w:t xml:space="preserve">. Alla element hamnar i en lista som finns i </w:t>
       </w:r>
-      <w:proofErr w:type="spellStart"/>
       <w:r>
         <w:rPr>
           <w:i/>
@@ -1480,7 +1476,6 @@
         </w:rPr>
         <w:t>Document</w:t>
       </w:r>
-      <w:proofErr w:type="spellEnd"/>
       <w:r>
         <w:rPr>
           <w:i/>
@@ -1501,16 +1496,7 @@
         <w:t xml:space="preserve">det finns även en metod för att skriva ut dem till </w:t>
       </w:r>
       <w:r>
-        <w:t xml:space="preserve">konsolen. </w:t>
-      </w:r>
-      <w:r>
-        <w:t xml:space="preserve">Composite element byggdes på så sätt att det </w:t>
-      </w:r>
-      <w:r>
-        <w:t xml:space="preserve">i sig själv </w:t>
-      </w:r>
-      <w:r>
-        <w:t>är en lista av element</w:t>
+        <w:t>konsolen. Composite element byggdes på så sätt att det i sig själv är en lista av element</w:t>
       </w:r>
       <w:r>
         <w:t>, d</w:t>
@@ -1527,7 +1513,6 @@
       <w:r>
         <w:t xml:space="preserve">Det finns även en </w:t>
       </w:r>
-      <w:proofErr w:type="spellStart"/>
       <w:r>
         <w:rPr>
           <w:i/>
@@ -1535,103 +1520,42 @@
         </w:rPr>
         <w:t>ElementFactory</w:t>
       </w:r>
-      <w:proofErr w:type="spellEnd"/>
       <w:r>
         <w:t xml:space="preserve">, den används av </w:t>
       </w:r>
-      <w:proofErr w:type="spellStart"/>
       <w:r>
         <w:rPr>
           <w:i/>
           <w:iCs/>
         </w:rPr>
-        <w:t>Document</w:t>
-      </w:r>
-      <w:proofErr w:type="spellEnd"/>
+        <w:t xml:space="preserve">Document </w:t>
+      </w:r>
+      <w:r>
+        <w:t xml:space="preserve">för att skapa olika </w:t>
+      </w:r>
       <w:r>
         <w:rPr>
           <w:i/>
           <w:iCs/>
         </w:rPr>
-        <w:t xml:space="preserve"> </w:t>
-      </w:r>
-      <w:r>
-        <w:t xml:space="preserve">för att skapa olika </w:t>
+        <w:t xml:space="preserve">Element. ElementFactory </w:t>
+      </w:r>
+      <w:r>
+        <w:t xml:space="preserve">är som namnet berättar – av designmönstret Factory och även Singleton. </w:t>
       </w:r>
       <w:r>
         <w:rPr>
           <w:i/>
           <w:iCs/>
         </w:rPr>
-        <w:t xml:space="preserve">Element. </w:t>
-      </w:r>
-      <w:proofErr w:type="spellStart"/>
-      <w:r>
-        <w:rPr>
-          <w:i/>
-          <w:iCs/>
-        </w:rPr>
-        <w:t>ElementFactory</w:t>
-      </w:r>
-      <w:proofErr w:type="spellEnd"/>
-      <w:r>
-        <w:rPr>
-          <w:i/>
-          <w:iCs/>
-        </w:rPr>
-        <w:t xml:space="preserve"> </w:t>
-      </w:r>
-      <w:r>
-        <w:t xml:space="preserve">är som namnet berättar – av designmönstret </w:t>
-      </w:r>
-      <w:proofErr w:type="spellStart"/>
-      <w:r>
-        <w:t>Factory</w:t>
-      </w:r>
-      <w:proofErr w:type="spellEnd"/>
-      <w:r>
-        <w:t xml:space="preserve"> och även Singleton. </w:t>
-      </w:r>
-      <w:proofErr w:type="spellStart"/>
-      <w:r>
-        <w:rPr>
-          <w:i/>
-          <w:iCs/>
-        </w:rPr>
-        <w:t>Document</w:t>
-      </w:r>
-      <w:proofErr w:type="spellEnd"/>
-      <w:r>
-        <w:rPr>
-          <w:i/>
-          <w:iCs/>
-        </w:rPr>
-        <w:t xml:space="preserve"> </w:t>
-      </w:r>
-      <w:r>
-        <w:t xml:space="preserve">fungerar som en </w:t>
-      </w:r>
-      <w:proofErr w:type="spellStart"/>
-      <w:r>
-        <w:t>Facade</w:t>
-      </w:r>
-      <w:proofErr w:type="spellEnd"/>
-      <w:r>
-        <w:t xml:space="preserve"> i detta projekt och innehåller implicit även en </w:t>
-      </w:r>
-      <w:proofErr w:type="spellStart"/>
-      <w:r>
-        <w:t>Iterator</w:t>
-      </w:r>
-      <w:proofErr w:type="spellEnd"/>
-      <w:r>
-        <w:t>. Element och dess relation till subklasserna följer mönstret Composite</w:t>
+        <w:t xml:space="preserve">Document </w:t>
+      </w:r>
+      <w:r>
+        <w:t>fungerar som en Facade i detta projekt och innehåller implicit även en Iterator. Element och dess relation till subklasserna följer mönstret Composite</w:t>
       </w:r>
       <w:r>
         <w:t>.</w:t>
       </w:r>
-      <w:bookmarkStart w:id="4" w:name="_GoBack"/>
-      <w:bookmarkEnd w:id="4"/>
     </w:p>
     <w:p>
       <w:pPr>
@@ -1643,10 +1567,10 @@
           <w:noProof/>
         </w:rPr>
         <w:drawing>
-          <wp:inline distT="0" distB="0" distL="0" distR="0" wp14:anchorId="21793109" wp14:editId="5B6B2DE2">
-            <wp:extent cx="5039360" cy="4867275"/>
-            <wp:effectExtent l="0" t="0" r="8890" b="9525"/>
-            <wp:docPr id="2" name="Bildobjekt 2"/>
+          <wp:inline distT="0" distB="0" distL="0" distR="0" wp14:anchorId="6C0F82BE" wp14:editId="207EEA3A">
+            <wp:extent cx="5039360" cy="5478780"/>
+            <wp:effectExtent l="0" t="0" r="8890" b="7620"/>
+            <wp:docPr id="1" name="Bildobjekt 1"/>
             <wp:cNvGraphicFramePr>
               <a:graphicFrameLocks xmlns:a="http://schemas.openxmlformats.org/drawingml/2006/main" noChangeAspect="1"/>
             </wp:cNvGraphicFramePr>
@@ -1675,7 +1599,7 @@
                   <pic:spPr bwMode="auto">
                     <a:xfrm>
                       <a:off x="0" y="0"/>
-                      <a:ext cx="5039360" cy="4867275"/>
+                      <a:ext cx="5039360" cy="5478780"/>
                     </a:xfrm>
                     <a:prstGeom prst="rect">
                       <a:avLst/>
@@ -1694,9 +1618,8 @@
     </w:p>
     <w:p>
       <w:pPr>
-        <w:pStyle w:val="Beskrivning"/>
+        <w:pStyle w:val="HiGFigurbeskrivning"/>
         <w:rPr>
-          <w:rFonts w:ascii="Perpetua" w:hAnsi="Perpetua"/>
           <w:sz w:val="26"/>
           <w:szCs w:val="26"/>
         </w:rPr>
@@ -1704,58 +1627,41 @@
       <w:r>
         <w:t xml:space="preserve">Figur </w:t>
       </w:r>
-      <w:r>
-        <w:fldChar w:fldCharType="begin"/>
-      </w:r>
-      <w:r>
-        <w:instrText xml:space="preserve"> SEQ Figur \* ARABIC </w:instrText>
-      </w:r>
-      <w:r>
-        <w:fldChar w:fldCharType="separate"/>
-      </w:r>
-      <w:r>
-        <w:rPr>
-          <w:noProof/>
-        </w:rPr>
-        <w:t>1</w:t>
-      </w:r>
-      <w:r>
-        <w:fldChar w:fldCharType="end"/>
-      </w:r>
-      <w:r>
-        <w:t xml:space="preserve"> - UML </w:t>
-      </w:r>
-      <w:proofErr w:type="spellStart"/>
-      <w:r>
-        <w:t>klassdiagram</w:t>
-      </w:r>
-      <w:proofErr w:type="spellEnd"/>
+      <w:fldSimple w:instr=" SEQ Figur \* ARABIC ">
+        <w:r>
+          <w:rPr>
+            <w:noProof/>
+          </w:rPr>
+          <w:t>1</w:t>
+        </w:r>
+      </w:fldSimple>
+      <w:r>
+        <w:t>:</w:t>
+      </w:r>
+      <w:r>
+        <w:t xml:space="preserve"> UML klassdiagram</w:t>
+      </w:r>
+      <w:r>
+        <w:t xml:space="preserve"> av systemet.</w:t>
+      </w:r>
     </w:p>
     <w:p>
       <w:pPr>
         <w:pStyle w:val="HiGRubrik1"/>
       </w:pPr>
-      <w:bookmarkStart w:id="5" w:name="_Toc31378891"/>
+      <w:bookmarkStart w:id="4" w:name="_Toc31378891"/>
       <w:r>
         <w:lastRenderedPageBreak/>
         <w:t>Diskussion</w:t>
       </w:r>
-      <w:bookmarkEnd w:id="5"/>
+      <w:bookmarkEnd w:id="4"/>
     </w:p>
     <w:p>
       <w:pPr>
         <w:pStyle w:val="HiGBrdtext"/>
       </w:pPr>
       <w:r>
-        <w:t xml:space="preserve">Vi tyckte det var väldigt svårt att arbeta med så hög abstraktionsnivå. Skulle hjälpt mycket att ha någon form av konkretisering, hur det ska användas (utöver att vi sedan ska lägga till </w:t>
-      </w:r>
-      <w:proofErr w:type="spellStart"/>
-      <w:r>
-        <w:t>Visitor</w:t>
-      </w:r>
-      <w:proofErr w:type="spellEnd"/>
-      <w:r>
-        <w:t xml:space="preserve">) och hur det ska användas rent praktiskt. </w:t>
+        <w:t xml:space="preserve">Vi tyckte det var väldigt svårt att arbeta med så hög abstraktionsnivå. Skulle hjälpt mycket att ha någon form av konkretisering, hur det ska användas (utöver att vi sedan ska lägga till Visitor) och hur det ska användas rent praktiskt. </w:t>
       </w:r>
     </w:p>
     <w:p>
@@ -1763,8 +1669,13 @@
         <w:pStyle w:val="HiGBrdtext"/>
       </w:pPr>
       <w:r>
-        <w:t xml:space="preserve">Såvida vi inte missförstått uppgiften väldigt mycket (tillsammans med några kurskamrater) så anser vi att det var en lagom stor uppgift för en vecka och det svåraste var som sagt att få ner faktisk kod trots så hög abstraktion. Något vi tydligen behöver jobba mer med! </w:t>
-      </w:r>
+        <w:t>Såvida vi inte missförstått uppgiften väldigt mycket (tillsammans med några kurskamrater) så anser vi att det var en lagom stor uppgift för en vecka och det svåraste var som sagt att få ner faktisk kod trots så hög abstraktion. Något vi tydligen behöver jobba mer med</w:t>
+      </w:r>
+      <w:r>
+        <w:t>.</w:t>
+      </w:r>
+      <w:bookmarkStart w:id="5" w:name="_GoBack"/>
+      <w:bookmarkEnd w:id="5"/>
     </w:p>
     <w:sectPr>
       <w:footerReference w:type="default" r:id="rId10"/>
@@ -7394,6 +7305,7 @@
   <w:style w:type="character" w:default="1" w:styleId="Standardstycketeckensnitt">
     <w:name w:val="Default Paragraph Font"/>
     <w:uiPriority w:val="1"/>
+    <w:semiHidden/>
     <w:unhideWhenUsed/>
   </w:style>
   <w:style w:type="table" w:default="1" w:styleId="Normaltabell">
@@ -9059,7 +8971,7 @@
 </file>
 
 <file path=customXml/itemProps1.xml><?xml version="1.0" encoding="utf-8"?>
-<ds:datastoreItem xmlns:ds="http://schemas.openxmlformats.org/officeDocument/2006/customXml" ds:itemID="{793B10A5-9D62-41AA-A01F-284D599CD439}">
+<ds:datastoreItem xmlns:ds="http://schemas.openxmlformats.org/officeDocument/2006/customXml" ds:itemID="{A21BD972-157B-4830-B8F9-E585F7E63E15}">
   <ds:schemaRefs>
     <ds:schemaRef ds:uri="http://schemas.openxmlformats.org/officeDocument/2006/bibliography"/>
   </ds:schemaRefs>

--- a/other_files/Miniprojekt2.docx
+++ b/other_files/Miniprojekt2.docx
@@ -1674,11 +1674,478 @@
       <w:r>
         <w:t>.</w:t>
       </w:r>
+    </w:p>
+    <w:p>
+      <w:pPr>
+        <w:pStyle w:val="HiGBrdtext"/>
+      </w:pPr>
+    </w:p>
+    <w:p>
+      <w:pPr>
+        <w:pStyle w:val="HiGBrdtext"/>
+      </w:pPr>
+    </w:p>
+    <w:p>
+      <w:pPr>
+        <w:pStyle w:val="HiGBrdtext"/>
+      </w:pPr>
+    </w:p>
+    <w:p>
+      <w:pPr>
+        <w:pStyle w:val="HiGBrdtext"/>
+      </w:pPr>
+    </w:p>
+    <w:p>
+      <w:pPr>
+        <w:pStyle w:val="HiGBrdtext"/>
+      </w:pPr>
+    </w:p>
+    <w:p>
+      <w:pPr>
+        <w:pStyle w:val="HiGBrdtext"/>
+      </w:pPr>
+    </w:p>
+    <w:p>
+      <w:pPr>
+        <w:pStyle w:val="HiGBrdtext"/>
+      </w:pPr>
+    </w:p>
+    <w:p>
+      <w:pPr>
+        <w:pStyle w:val="HiGBrdtext"/>
+      </w:pPr>
+    </w:p>
+    <w:p>
+      <w:pPr>
+        <w:pStyle w:val="HiGBrdtext"/>
+      </w:pPr>
+    </w:p>
+    <w:p>
+      <w:pPr>
+        <w:pStyle w:val="HiGBrdtext"/>
+      </w:pPr>
+    </w:p>
+    <w:p>
+      <w:pPr>
+        <w:pStyle w:val="HiGBrdtext"/>
+      </w:pPr>
+    </w:p>
+    <w:p>
+      <w:pPr>
+        <w:pStyle w:val="HiGBrdtext"/>
+      </w:pPr>
+    </w:p>
+    <w:p>
+      <w:pPr>
+        <w:pStyle w:val="HiGBrdtext"/>
+      </w:pPr>
+    </w:p>
+    <w:p>
+      <w:pPr>
+        <w:pStyle w:val="HiGBrdtext"/>
+      </w:pPr>
+    </w:p>
+    <w:p>
+      <w:pPr>
+        <w:pStyle w:val="HiGBrdtext"/>
+      </w:pPr>
+    </w:p>
+    <w:p>
+      <w:pPr>
+        <w:pStyle w:val="HiGBrdtext"/>
+      </w:pPr>
+    </w:p>
+    <w:p>
+      <w:pPr>
+        <w:pStyle w:val="HiGBrdtext"/>
+      </w:pPr>
+    </w:p>
+    <w:p>
+      <w:pPr>
+        <w:pStyle w:val="HiGBrdtext"/>
+      </w:pPr>
+    </w:p>
+    <w:p>
+      <w:pPr>
+        <w:pStyle w:val="HiGBrdtext"/>
+      </w:pPr>
+    </w:p>
+    <w:p>
+      <w:pPr>
+        <w:pStyle w:val="HiGBrdtext"/>
+      </w:pPr>
+    </w:p>
+    <w:p>
+      <w:pPr>
+        <w:pStyle w:val="HiGBrdtext"/>
+      </w:pPr>
+    </w:p>
+    <w:p>
+      <w:pPr>
+        <w:pStyle w:val="HiGRubrik1"/>
+      </w:pPr>
+      <w:r>
+        <w:lastRenderedPageBreak/>
+        <w:t>Bilaga – kodlistningar</w:t>
+      </w:r>
+    </w:p>
+    <w:p>
+      <w:pPr>
+        <w:pStyle w:val="HiGRubrik2"/>
+      </w:pPr>
+      <w:r>
+        <w:t>Klassen Element</w:t>
+      </w:r>
+    </w:p>
+    <w:p>
+      <w:pPr>
+        <w:pStyle w:val="HiGBrdtext"/>
+      </w:pPr>
+      <w:r>
+        <w:drawing>
+          <wp:inline distT="0" distB="0" distL="0" distR="0" wp14:anchorId="79F16457" wp14:editId="3CA35AE3">
+            <wp:extent cx="4191363" cy="5524979"/>
+            <wp:effectExtent l="0" t="0" r="0" b="0"/>
+            <wp:docPr id="3" name="Bildobjekt 3"/>
+            <wp:cNvGraphicFramePr>
+              <a:graphicFrameLocks xmlns:a="http://schemas.openxmlformats.org/drawingml/2006/main" noChangeAspect="1"/>
+            </wp:cNvGraphicFramePr>
+            <a:graphic xmlns:a="http://schemas.openxmlformats.org/drawingml/2006/main">
+              <a:graphicData uri="http://schemas.openxmlformats.org/drawingml/2006/picture">
+                <pic:pic xmlns:pic="http://schemas.openxmlformats.org/drawingml/2006/picture">
+                  <pic:nvPicPr>
+                    <pic:cNvPr id="1" name=""/>
+                    <pic:cNvPicPr/>
+                  </pic:nvPicPr>
+                  <pic:blipFill>
+                    <a:blip r:embed="rId10"/>
+                    <a:stretch>
+                      <a:fillRect/>
+                    </a:stretch>
+                  </pic:blipFill>
+                  <pic:spPr>
+                    <a:xfrm>
+                      <a:off x="0" y="0"/>
+                      <a:ext cx="4191363" cy="5524979"/>
+                    </a:xfrm>
+                    <a:prstGeom prst="rect">
+                      <a:avLst/>
+                    </a:prstGeom>
+                  </pic:spPr>
+                </pic:pic>
+              </a:graphicData>
+            </a:graphic>
+          </wp:inline>
+        </w:drawing>
+      </w:r>
+    </w:p>
+    <w:p>
+      <w:pPr>
+        <w:pStyle w:val="HiGRubrik2"/>
+      </w:pPr>
+      <w:r>
+        <w:lastRenderedPageBreak/>
+        <w:t>Klassen CompositeElement</w:t>
+      </w:r>
+    </w:p>
+    <w:p>
+      <w:pPr>
+        <w:pStyle w:val="HiGBrdtext"/>
+      </w:pPr>
+      <w:r>
+        <w:drawing>
+          <wp:inline distT="0" distB="0" distL="0" distR="0" wp14:anchorId="144D5E5B" wp14:editId="772989DE">
+            <wp:extent cx="4427604" cy="6439458"/>
+            <wp:effectExtent l="0" t="0" r="0" b="0"/>
+            <wp:docPr id="4" name="Bildobjekt 4"/>
+            <wp:cNvGraphicFramePr>
+              <a:graphicFrameLocks xmlns:a="http://schemas.openxmlformats.org/drawingml/2006/main" noChangeAspect="1"/>
+            </wp:cNvGraphicFramePr>
+            <a:graphic xmlns:a="http://schemas.openxmlformats.org/drawingml/2006/main">
+              <a:graphicData uri="http://schemas.openxmlformats.org/drawingml/2006/picture">
+                <pic:pic xmlns:pic="http://schemas.openxmlformats.org/drawingml/2006/picture">
+                  <pic:nvPicPr>
+                    <pic:cNvPr id="1" name=""/>
+                    <pic:cNvPicPr/>
+                  </pic:nvPicPr>
+                  <pic:blipFill>
+                    <a:blip r:embed="rId11"/>
+                    <a:stretch>
+                      <a:fillRect/>
+                    </a:stretch>
+                  </pic:blipFill>
+                  <pic:spPr>
+                    <a:xfrm>
+                      <a:off x="0" y="0"/>
+                      <a:ext cx="4427604" cy="6439458"/>
+                    </a:xfrm>
+                    <a:prstGeom prst="rect">
+                      <a:avLst/>
+                    </a:prstGeom>
+                  </pic:spPr>
+                </pic:pic>
+              </a:graphicData>
+            </a:graphic>
+          </wp:inline>
+        </w:drawing>
+      </w:r>
+    </w:p>
+    <w:p>
+      <w:pPr>
+        <w:pStyle w:val="HiGRubrik2"/>
+      </w:pPr>
+      <w:r>
+        <w:t>Klassen Header</w:t>
+      </w:r>
+    </w:p>
+    <w:p>
+      <w:pPr>
+        <w:pStyle w:val="HiGBrdtext"/>
+      </w:pPr>
+      <w:r>
+        <w:drawing>
+          <wp:inline distT="0" distB="0" distL="0" distR="0" wp14:anchorId="55FCDC06" wp14:editId="6091ACEB">
+            <wp:extent cx="3063505" cy="1592718"/>
+            <wp:effectExtent l="0" t="0" r="3810" b="7620"/>
+            <wp:docPr id="5" name="Bildobjekt 5"/>
+            <wp:cNvGraphicFramePr>
+              <a:graphicFrameLocks xmlns:a="http://schemas.openxmlformats.org/drawingml/2006/main" noChangeAspect="1"/>
+            </wp:cNvGraphicFramePr>
+            <a:graphic xmlns:a="http://schemas.openxmlformats.org/drawingml/2006/main">
+              <a:graphicData uri="http://schemas.openxmlformats.org/drawingml/2006/picture">
+                <pic:pic xmlns:pic="http://schemas.openxmlformats.org/drawingml/2006/picture">
+                  <pic:nvPicPr>
+                    <pic:cNvPr id="1" name=""/>
+                    <pic:cNvPicPr/>
+                  </pic:nvPicPr>
+                  <pic:blipFill>
+                    <a:blip r:embed="rId12"/>
+                    <a:stretch>
+                      <a:fillRect/>
+                    </a:stretch>
+                  </pic:blipFill>
+                  <pic:spPr>
+                    <a:xfrm>
+                      <a:off x="0" y="0"/>
+                      <a:ext cx="3063505" cy="1592718"/>
+                    </a:xfrm>
+                    <a:prstGeom prst="rect">
+                      <a:avLst/>
+                    </a:prstGeom>
+                  </pic:spPr>
+                </pic:pic>
+              </a:graphicData>
+            </a:graphic>
+          </wp:inline>
+        </w:drawing>
+      </w:r>
+    </w:p>
+    <w:p>
+      <w:pPr>
+        <w:pStyle w:val="HiGRubrik2"/>
+      </w:pPr>
+      <w:r>
+        <w:lastRenderedPageBreak/>
+        <w:t>Klassen Paragraph</w:t>
+      </w:r>
+    </w:p>
+    <w:p>
+      <w:pPr>
+        <w:pStyle w:val="HiGBrdtext"/>
+      </w:pPr>
+      <w:r>
+        <w:drawing>
+          <wp:inline distT="0" distB="0" distL="0" distR="0" wp14:anchorId="020707BC" wp14:editId="62C07B68">
+            <wp:extent cx="3383573" cy="1630821"/>
+            <wp:effectExtent l="0" t="0" r="7620" b="7620"/>
+            <wp:docPr id="6" name="Bildobjekt 6"/>
+            <wp:cNvGraphicFramePr>
+              <a:graphicFrameLocks xmlns:a="http://schemas.openxmlformats.org/drawingml/2006/main" noChangeAspect="1"/>
+            </wp:cNvGraphicFramePr>
+            <a:graphic xmlns:a="http://schemas.openxmlformats.org/drawingml/2006/main">
+              <a:graphicData uri="http://schemas.openxmlformats.org/drawingml/2006/picture">
+                <pic:pic xmlns:pic="http://schemas.openxmlformats.org/drawingml/2006/picture">
+                  <pic:nvPicPr>
+                    <pic:cNvPr id="1" name=""/>
+                    <pic:cNvPicPr/>
+                  </pic:nvPicPr>
+                  <pic:blipFill>
+                    <a:blip r:embed="rId13"/>
+                    <a:stretch>
+                      <a:fillRect/>
+                    </a:stretch>
+                  </pic:blipFill>
+                  <pic:spPr>
+                    <a:xfrm>
+                      <a:off x="0" y="0"/>
+                      <a:ext cx="3383573" cy="1630821"/>
+                    </a:xfrm>
+                    <a:prstGeom prst="rect">
+                      <a:avLst/>
+                    </a:prstGeom>
+                  </pic:spPr>
+                </pic:pic>
+              </a:graphicData>
+            </a:graphic>
+          </wp:inline>
+        </w:drawing>
+      </w:r>
+    </w:p>
+    <w:p>
+      <w:pPr>
+        <w:pStyle w:val="HiGRubrik2"/>
+      </w:pPr>
+      <w:r>
+        <w:t>Klassen ElementFactory</w:t>
+      </w:r>
+    </w:p>
+    <w:p>
+      <w:pPr>
+        <w:pStyle w:val="HiGBrdtext"/>
+      </w:pPr>
+      <w:r>
+        <w:drawing>
+          <wp:inline distT="0" distB="0" distL="0" distR="0" wp14:anchorId="5975467B" wp14:editId="4DDD817D">
+            <wp:extent cx="5039360" cy="6033135"/>
+            <wp:effectExtent l="0" t="0" r="8890" b="5715"/>
+            <wp:docPr id="7" name="Bildobjekt 7"/>
+            <wp:cNvGraphicFramePr>
+              <a:graphicFrameLocks xmlns:a="http://schemas.openxmlformats.org/drawingml/2006/main" noChangeAspect="1"/>
+            </wp:cNvGraphicFramePr>
+            <a:graphic xmlns:a="http://schemas.openxmlformats.org/drawingml/2006/main">
+              <a:graphicData uri="http://schemas.openxmlformats.org/drawingml/2006/picture">
+                <pic:pic xmlns:pic="http://schemas.openxmlformats.org/drawingml/2006/picture">
+                  <pic:nvPicPr>
+                    <pic:cNvPr id="1" name=""/>
+                    <pic:cNvPicPr/>
+                  </pic:nvPicPr>
+                  <pic:blipFill>
+                    <a:blip r:embed="rId14"/>
+                    <a:stretch>
+                      <a:fillRect/>
+                    </a:stretch>
+                  </pic:blipFill>
+                  <pic:spPr>
+                    <a:xfrm>
+                      <a:off x="0" y="0"/>
+                      <a:ext cx="5039360" cy="6033135"/>
+                    </a:xfrm>
+                    <a:prstGeom prst="rect">
+                      <a:avLst/>
+                    </a:prstGeom>
+                  </pic:spPr>
+                </pic:pic>
+              </a:graphicData>
+            </a:graphic>
+          </wp:inline>
+        </w:drawing>
+      </w:r>
+    </w:p>
+    <w:p>
+      <w:pPr>
+        <w:pStyle w:val="HiGRubrik2"/>
+      </w:pPr>
+      <w:r>
+        <w:lastRenderedPageBreak/>
+        <w:t>Klassen Document</w:t>
+      </w:r>
+    </w:p>
+    <w:p>
+      <w:pPr>
+        <w:pStyle w:val="HiGBrdtext"/>
+      </w:pPr>
+      <w:r>
+        <w:drawing>
+          <wp:inline distT="0" distB="0" distL="0" distR="0" wp14:anchorId="0162B478" wp14:editId="33955462">
+            <wp:extent cx="5039360" cy="4170045"/>
+            <wp:effectExtent l="0" t="0" r="8890" b="1905"/>
+            <wp:docPr id="8" name="Bildobjekt 8"/>
+            <wp:cNvGraphicFramePr>
+              <a:graphicFrameLocks xmlns:a="http://schemas.openxmlformats.org/drawingml/2006/main" noChangeAspect="1"/>
+            </wp:cNvGraphicFramePr>
+            <a:graphic xmlns:a="http://schemas.openxmlformats.org/drawingml/2006/main">
+              <a:graphicData uri="http://schemas.openxmlformats.org/drawingml/2006/picture">
+                <pic:pic xmlns:pic="http://schemas.openxmlformats.org/drawingml/2006/picture">
+                  <pic:nvPicPr>
+                    <pic:cNvPr id="1" name=""/>
+                    <pic:cNvPicPr/>
+                  </pic:nvPicPr>
+                  <pic:blipFill>
+                    <a:blip r:embed="rId15"/>
+                    <a:stretch>
+                      <a:fillRect/>
+                    </a:stretch>
+                  </pic:blipFill>
+                  <pic:spPr>
+                    <a:xfrm>
+                      <a:off x="0" y="0"/>
+                      <a:ext cx="5039360" cy="4170045"/>
+                    </a:xfrm>
+                    <a:prstGeom prst="rect">
+                      <a:avLst/>
+                    </a:prstGeom>
+                  </pic:spPr>
+                </pic:pic>
+              </a:graphicData>
+            </a:graphic>
+          </wp:inline>
+        </w:drawing>
+      </w:r>
+    </w:p>
+    <w:p>
+      <w:pPr>
+        <w:pStyle w:val="HiGRubrik2"/>
+      </w:pPr>
+      <w:r>
+        <w:t>Klassen Main</w:t>
+      </w:r>
+    </w:p>
+    <w:p>
+      <w:pPr>
+        <w:pStyle w:val="HiGBrdtext"/>
+      </w:pPr>
+      <w:r>
+        <w:drawing>
+          <wp:inline distT="0" distB="0" distL="0" distR="0" wp14:anchorId="36CD4423" wp14:editId="110DF09B">
+            <wp:extent cx="5039360" cy="3140710"/>
+            <wp:effectExtent l="0" t="0" r="8890" b="2540"/>
+            <wp:docPr id="9" name="Bildobjekt 9"/>
+            <wp:cNvGraphicFramePr>
+              <a:graphicFrameLocks xmlns:a="http://schemas.openxmlformats.org/drawingml/2006/main" noChangeAspect="1"/>
+            </wp:cNvGraphicFramePr>
+            <a:graphic xmlns:a="http://schemas.openxmlformats.org/drawingml/2006/main">
+              <a:graphicData uri="http://schemas.openxmlformats.org/drawingml/2006/picture">
+                <pic:pic xmlns:pic="http://schemas.openxmlformats.org/drawingml/2006/picture">
+                  <pic:nvPicPr>
+                    <pic:cNvPr id="1" name=""/>
+                    <pic:cNvPicPr/>
+                  </pic:nvPicPr>
+                  <pic:blipFill>
+                    <a:blip r:embed="rId16"/>
+                    <a:stretch>
+                      <a:fillRect/>
+                    </a:stretch>
+                  </pic:blipFill>
+                  <pic:spPr>
+                    <a:xfrm>
+                      <a:off x="0" y="0"/>
+                      <a:ext cx="5039360" cy="3140710"/>
+                    </a:xfrm>
+                    <a:prstGeom prst="rect">
+                      <a:avLst/>
+                    </a:prstGeom>
+                  </pic:spPr>
+                </pic:pic>
+              </a:graphicData>
+            </a:graphic>
+          </wp:inline>
+        </w:drawing>
+      </w:r>
       <w:bookmarkStart w:id="5" w:name="_GoBack"/>
       <w:bookmarkEnd w:id="5"/>
     </w:p>
     <w:sectPr>
-      <w:footerReference w:type="default" r:id="rId10"/>
+      <w:footerReference w:type="default" r:id="rId17"/>
       <w:pgSz w:w="11906" w:h="16838" w:code="9"/>
       <w:pgMar w:top="1134" w:right="1985" w:bottom="1701" w:left="1985" w:header="708" w:footer="708" w:gutter="0"/>
       <w:pgNumType w:start="1"/>
@@ -8971,7 +9438,7 @@
 </file>
 
 <file path=customXml/itemProps1.xml><?xml version="1.0" encoding="utf-8"?>
-<ds:datastoreItem xmlns:ds="http://schemas.openxmlformats.org/officeDocument/2006/customXml" ds:itemID="{A21BD972-157B-4830-B8F9-E585F7E63E15}">
+<ds:datastoreItem xmlns:ds="http://schemas.openxmlformats.org/officeDocument/2006/customXml" ds:itemID="{65D5F588-C8D1-4413-A00A-01EB7DBBD40D}">
   <ds:schemaRefs>
     <ds:schemaRef ds:uri="http://schemas.openxmlformats.org/officeDocument/2006/bibliography"/>
   </ds:schemaRefs>

--- a/other_files/Miniprojekt2.docx
+++ b/other_files/Miniprojekt2.docx
@@ -511,12 +511,123 @@
           <w:r>
             <w:fldChar w:fldCharType="separate"/>
           </w:r>
-          <w:hyperlink w:anchor="_Toc31378888" w:history="1">
+          <w:bookmarkStart w:id="1" w:name="_GoBack"/>
+          <w:bookmarkEnd w:id="1"/>
+          <w:r>
+            <w:rPr>
+              <w:rStyle w:val="Hyperlnk"/>
+            </w:rPr>
+            <w:fldChar w:fldCharType="begin"/>
+          </w:r>
+          <w:r>
+            <w:rPr>
+              <w:rStyle w:val="Hyperlnk"/>
+            </w:rPr>
+            <w:instrText xml:space="preserve"> </w:instrText>
+          </w:r>
+          <w:r>
+            <w:instrText>HYPERLINK \l "_Toc31564855"</w:instrText>
+          </w:r>
+          <w:r>
+            <w:rPr>
+              <w:rStyle w:val="Hyperlnk"/>
+            </w:rPr>
+            <w:instrText xml:space="preserve"> </w:instrText>
+          </w:r>
+          <w:r>
+            <w:rPr>
+              <w:rStyle w:val="Hyperlnk"/>
+            </w:rPr>
+          </w:r>
+          <w:r>
+            <w:rPr>
+              <w:rStyle w:val="Hyperlnk"/>
+            </w:rPr>
+            <w:fldChar w:fldCharType="separate"/>
+          </w:r>
+          <w:r>
+            <w:rPr>
+              <w:rStyle w:val="Hyperlnk"/>
+            </w:rPr>
+            <w:t>1</w:t>
+          </w:r>
+          <w:r>
+            <w:rPr>
+              <w:rFonts w:asciiTheme="minorHAnsi" w:eastAsiaTheme="minorEastAsia" w:hAnsiTheme="minorHAnsi" w:cstheme="minorBidi"/>
+              <w:sz w:val="22"/>
+              <w:lang w:val="sv-SE" w:eastAsia="sv-SE"/>
+            </w:rPr>
+            <w:tab/>
+          </w:r>
+          <w:r>
+            <w:rPr>
+              <w:rStyle w:val="Hyperlnk"/>
+            </w:rPr>
+            <w:t>Inledning</w:t>
+          </w:r>
+          <w:r>
+            <w:rPr>
+              <w:webHidden/>
+            </w:rPr>
+            <w:tab/>
+          </w:r>
+          <w:r>
+            <w:rPr>
+              <w:webHidden/>
+            </w:rPr>
+            <w:fldChar w:fldCharType="begin"/>
+          </w:r>
+          <w:r>
+            <w:rPr>
+              <w:webHidden/>
+            </w:rPr>
+            <w:instrText xml:space="preserve"> PAGEREF _Toc31564855 \h </w:instrText>
+          </w:r>
+          <w:r>
+            <w:rPr>
+              <w:webHidden/>
+            </w:rPr>
+          </w:r>
+          <w:r>
+            <w:rPr>
+              <w:webHidden/>
+            </w:rPr>
+            <w:fldChar w:fldCharType="separate"/>
+          </w:r>
+          <w:r>
+            <w:rPr>
+              <w:webHidden/>
+            </w:rPr>
+            <w:t>1</w:t>
+          </w:r>
+          <w:r>
+            <w:rPr>
+              <w:webHidden/>
+            </w:rPr>
+            <w:fldChar w:fldCharType="end"/>
+          </w:r>
+          <w:r>
+            <w:rPr>
+              <w:rStyle w:val="Hyperlnk"/>
+            </w:rPr>
+            <w:fldChar w:fldCharType="end"/>
+          </w:r>
+        </w:p>
+        <w:p>
+          <w:pPr>
+            <w:pStyle w:val="Innehll1"/>
+            <w:rPr>
+              <w:rFonts w:asciiTheme="minorHAnsi" w:eastAsiaTheme="minorEastAsia" w:hAnsiTheme="minorHAnsi" w:cstheme="minorBidi"/>
+              <w:sz w:val="22"/>
+              <w:lang w:val="sv-SE" w:eastAsia="sv-SE"/>
+            </w:rPr>
+          </w:pPr>
+          <w:hyperlink w:anchor="_Toc31564856" w:history="1">
             <w:r>
               <w:rPr>
                 <w:rStyle w:val="Hyperlnk"/>
               </w:rPr>
-              <w:t>1</w:t>
+              <w:t>2</w:t>
             </w:r>
             <w:r>
               <w:rPr>
@@ -530,7 +641,7 @@
               <w:rPr>
                 <w:rStyle w:val="Hyperlnk"/>
               </w:rPr>
-              <w:t>Inledning</w:t>
+              <w:t>Metod</w:t>
             </w:r>
             <w:r>
               <w:rPr>
@@ -548,7 +659,7 @@
               <w:rPr>
                 <w:webHidden/>
               </w:rPr>
-              <w:instrText xml:space="preserve"> PAGEREF _Toc31378888 \h </w:instrText>
+              <w:instrText xml:space="preserve"> PAGEREF _Toc31564856 \h </w:instrText>
             </w:r>
             <w:r>
               <w:rPr>
@@ -565,7 +676,7 @@
               <w:rPr>
                 <w:webHidden/>
               </w:rPr>
-              <w:t>1</w:t>
+              <w:t>2</w:t>
             </w:r>
             <w:r>
               <w:rPr>
@@ -584,12 +695,12 @@
               <w:lang w:val="sv-SE" w:eastAsia="sv-SE"/>
             </w:rPr>
           </w:pPr>
-          <w:hyperlink w:anchor="_Toc31378889" w:history="1">
+          <w:hyperlink w:anchor="_Toc31564857" w:history="1">
             <w:r>
               <w:rPr>
                 <w:rStyle w:val="Hyperlnk"/>
               </w:rPr>
-              <w:t>2</w:t>
+              <w:t>3</w:t>
             </w:r>
             <w:r>
               <w:rPr>
@@ -603,7 +714,7 @@
               <w:rPr>
                 <w:rStyle w:val="Hyperlnk"/>
               </w:rPr>
-              <w:t>Metod</w:t>
+              <w:t>Resultat</w:t>
             </w:r>
             <w:r>
               <w:rPr>
@@ -621,7 +732,7 @@
               <w:rPr>
                 <w:webHidden/>
               </w:rPr>
-              <w:instrText xml:space="preserve"> PAGEREF _Toc31378889 \h </w:instrText>
+              <w:instrText xml:space="preserve"> PAGEREF _Toc31564857 \h </w:instrText>
             </w:r>
             <w:r>
               <w:rPr>
@@ -638,7 +749,7 @@
               <w:rPr>
                 <w:webHidden/>
               </w:rPr>
-              <w:t>2</w:t>
+              <w:t>3</w:t>
             </w:r>
             <w:r>
               <w:rPr>
@@ -657,12 +768,12 @@
               <w:lang w:val="sv-SE" w:eastAsia="sv-SE"/>
             </w:rPr>
           </w:pPr>
-          <w:hyperlink w:anchor="_Toc31378890" w:history="1">
+          <w:hyperlink w:anchor="_Toc31564858" w:history="1">
             <w:r>
               <w:rPr>
                 <w:rStyle w:val="Hyperlnk"/>
               </w:rPr>
-              <w:t>3</w:t>
+              <w:t>4</w:t>
             </w:r>
             <w:r>
               <w:rPr>
@@ -676,7 +787,7 @@
               <w:rPr>
                 <w:rStyle w:val="Hyperlnk"/>
               </w:rPr>
-              <w:t>Resultat</w:t>
+              <w:t>Diskussion</w:t>
             </w:r>
             <w:r>
               <w:rPr>
@@ -694,7 +805,7 @@
               <w:rPr>
                 <w:webHidden/>
               </w:rPr>
-              <w:instrText xml:space="preserve"> PAGEREF _Toc31378890 \h </w:instrText>
+              <w:instrText xml:space="preserve"> PAGEREF _Toc31564858 \h </w:instrText>
             </w:r>
             <w:r>
               <w:rPr>
@@ -711,7 +822,7 @@
               <w:rPr>
                 <w:webHidden/>
               </w:rPr>
-              <w:t>3</w:t>
+              <w:t>4</w:t>
             </w:r>
             <w:r>
               <w:rPr>
@@ -730,12 +841,12 @@
               <w:lang w:val="sv-SE" w:eastAsia="sv-SE"/>
             </w:rPr>
           </w:pPr>
-          <w:hyperlink w:anchor="_Toc31378891" w:history="1">
+          <w:hyperlink w:anchor="_Toc31564859" w:history="1">
             <w:r>
               <w:rPr>
                 <w:rStyle w:val="Hyperlnk"/>
               </w:rPr>
-              <w:t>4</w:t>
+              <w:t>5</w:t>
             </w:r>
             <w:r>
               <w:rPr>
@@ -749,7 +860,7 @@
               <w:rPr>
                 <w:rStyle w:val="Hyperlnk"/>
               </w:rPr>
-              <w:t>Diskussion</w:t>
+              <w:t>Bilaga – kodlistningar</w:t>
             </w:r>
             <w:r>
               <w:rPr>
@@ -767,7 +878,7 @@
               <w:rPr>
                 <w:webHidden/>
               </w:rPr>
-              <w:instrText xml:space="preserve"> PAGEREF _Toc31378891 \h </w:instrText>
+              <w:instrText xml:space="preserve"> PAGEREF _Toc31564859 \h </w:instrText>
             </w:r>
             <w:r>
               <w:rPr>
@@ -784,7 +895,7 @@
               <w:rPr>
                 <w:webHidden/>
               </w:rPr>
-              <w:t>4</w:t>
+              <w:t>5</w:t>
             </w:r>
             <w:r>
               <w:rPr>
@@ -796,25 +907,26 @@
         </w:p>
         <w:p>
           <w:pPr>
-            <w:pStyle w:val="Innehll1"/>
+            <w:pStyle w:val="Innehll2"/>
             <w:rPr>
               <w:rFonts w:asciiTheme="minorHAnsi" w:eastAsiaTheme="minorEastAsia" w:hAnsiTheme="minorHAnsi" w:cstheme="minorBidi"/>
               <w:sz w:val="22"/>
+              <w:szCs w:val="22"/>
               <w:lang w:val="sv-SE" w:eastAsia="sv-SE"/>
             </w:rPr>
           </w:pPr>
-          <w:hyperlink w:anchor="_Toc31378892" w:history="1">
+          <w:hyperlink w:anchor="_Toc31564860" w:history="1">
             <w:r>
               <w:rPr>
                 <w:rStyle w:val="Hyperlnk"/>
-                <w:lang w:val="en-GB"/>
-              </w:rPr>
-              <w:t>5</w:t>
+              </w:rPr>
+              <w:t>5.1</w:t>
             </w:r>
             <w:r>
               <w:rPr>
                 <w:rFonts w:asciiTheme="minorHAnsi" w:eastAsiaTheme="minorEastAsia" w:hAnsiTheme="minorHAnsi" w:cstheme="minorBidi"/>
                 <w:sz w:val="22"/>
+                <w:szCs w:val="22"/>
                 <w:lang w:val="sv-SE" w:eastAsia="sv-SE"/>
               </w:rPr>
               <w:tab/>
@@ -822,9 +934,8 @@
             <w:r>
               <w:rPr>
                 <w:rStyle w:val="Hyperlnk"/>
-                <w:lang w:val="en-GB"/>
-              </w:rPr>
-              <w:t>Bilaga – kodlistningar</w:t>
+              </w:rPr>
+              <w:t>Klassen Element</w:t>
             </w:r>
             <w:r>
               <w:rPr>
@@ -842,7 +953,7 @@
               <w:rPr>
                 <w:webHidden/>
               </w:rPr>
-              <w:instrText xml:space="preserve"> PAGEREF _Toc31378892 \h </w:instrText>
+              <w:instrText xml:space="preserve"> PAGEREF _Toc31564860 \h </w:instrText>
             </w:r>
             <w:r>
               <w:rPr>
@@ -860,6 +971,456 @@
                 <w:webHidden/>
               </w:rPr>
               <w:t>5</w:t>
+            </w:r>
+            <w:r>
+              <w:rPr>
+                <w:webHidden/>
+              </w:rPr>
+              <w:fldChar w:fldCharType="end"/>
+            </w:r>
+          </w:hyperlink>
+        </w:p>
+        <w:p>
+          <w:pPr>
+            <w:pStyle w:val="Innehll2"/>
+            <w:rPr>
+              <w:rFonts w:asciiTheme="minorHAnsi" w:eastAsiaTheme="minorEastAsia" w:hAnsiTheme="minorHAnsi" w:cstheme="minorBidi"/>
+              <w:sz w:val="22"/>
+              <w:szCs w:val="22"/>
+              <w:lang w:val="sv-SE" w:eastAsia="sv-SE"/>
+            </w:rPr>
+          </w:pPr>
+          <w:hyperlink w:anchor="_Toc31564861" w:history="1">
+            <w:r>
+              <w:rPr>
+                <w:rStyle w:val="Hyperlnk"/>
+              </w:rPr>
+              <w:t>5.2</w:t>
+            </w:r>
+            <w:r>
+              <w:rPr>
+                <w:rFonts w:asciiTheme="minorHAnsi" w:eastAsiaTheme="minorEastAsia" w:hAnsiTheme="minorHAnsi" w:cstheme="minorBidi"/>
+                <w:sz w:val="22"/>
+                <w:szCs w:val="22"/>
+                <w:lang w:val="sv-SE" w:eastAsia="sv-SE"/>
+              </w:rPr>
+              <w:tab/>
+            </w:r>
+            <w:r>
+              <w:rPr>
+                <w:rStyle w:val="Hyperlnk"/>
+              </w:rPr>
+              <w:t>Klassen CompositeElement</w:t>
+            </w:r>
+            <w:r>
+              <w:rPr>
+                <w:webHidden/>
+              </w:rPr>
+              <w:tab/>
+            </w:r>
+            <w:r>
+              <w:rPr>
+                <w:webHidden/>
+              </w:rPr>
+              <w:fldChar w:fldCharType="begin"/>
+            </w:r>
+            <w:r>
+              <w:rPr>
+                <w:webHidden/>
+              </w:rPr>
+              <w:instrText xml:space="preserve"> PAGEREF _Toc31564861 \h </w:instrText>
+            </w:r>
+            <w:r>
+              <w:rPr>
+                <w:webHidden/>
+              </w:rPr>
+            </w:r>
+            <w:r>
+              <w:rPr>
+                <w:webHidden/>
+              </w:rPr>
+              <w:fldChar w:fldCharType="separate"/>
+            </w:r>
+            <w:r>
+              <w:rPr>
+                <w:webHidden/>
+              </w:rPr>
+              <w:t>6</w:t>
+            </w:r>
+            <w:r>
+              <w:rPr>
+                <w:webHidden/>
+              </w:rPr>
+              <w:fldChar w:fldCharType="end"/>
+            </w:r>
+          </w:hyperlink>
+        </w:p>
+        <w:p>
+          <w:pPr>
+            <w:pStyle w:val="Innehll2"/>
+            <w:rPr>
+              <w:rFonts w:asciiTheme="minorHAnsi" w:eastAsiaTheme="minorEastAsia" w:hAnsiTheme="minorHAnsi" w:cstheme="minorBidi"/>
+              <w:sz w:val="22"/>
+              <w:szCs w:val="22"/>
+              <w:lang w:val="sv-SE" w:eastAsia="sv-SE"/>
+            </w:rPr>
+          </w:pPr>
+          <w:hyperlink w:anchor="_Toc31564862" w:history="1">
+            <w:r>
+              <w:rPr>
+                <w:rStyle w:val="Hyperlnk"/>
+              </w:rPr>
+              <w:t>5.3</w:t>
+            </w:r>
+            <w:r>
+              <w:rPr>
+                <w:rFonts w:asciiTheme="minorHAnsi" w:eastAsiaTheme="minorEastAsia" w:hAnsiTheme="minorHAnsi" w:cstheme="minorBidi"/>
+                <w:sz w:val="22"/>
+                <w:szCs w:val="22"/>
+                <w:lang w:val="sv-SE" w:eastAsia="sv-SE"/>
+              </w:rPr>
+              <w:tab/>
+            </w:r>
+            <w:r>
+              <w:rPr>
+                <w:rStyle w:val="Hyperlnk"/>
+              </w:rPr>
+              <w:t>Klassen Header</w:t>
+            </w:r>
+            <w:r>
+              <w:rPr>
+                <w:webHidden/>
+              </w:rPr>
+              <w:tab/>
+            </w:r>
+            <w:r>
+              <w:rPr>
+                <w:webHidden/>
+              </w:rPr>
+              <w:fldChar w:fldCharType="begin"/>
+            </w:r>
+            <w:r>
+              <w:rPr>
+                <w:webHidden/>
+              </w:rPr>
+              <w:instrText xml:space="preserve"> PAGEREF _Toc31564862 \h </w:instrText>
+            </w:r>
+            <w:r>
+              <w:rPr>
+                <w:webHidden/>
+              </w:rPr>
+            </w:r>
+            <w:r>
+              <w:rPr>
+                <w:webHidden/>
+              </w:rPr>
+              <w:fldChar w:fldCharType="separate"/>
+            </w:r>
+            <w:r>
+              <w:rPr>
+                <w:webHidden/>
+              </w:rPr>
+              <w:t>6</w:t>
+            </w:r>
+            <w:r>
+              <w:rPr>
+                <w:webHidden/>
+              </w:rPr>
+              <w:fldChar w:fldCharType="end"/>
+            </w:r>
+          </w:hyperlink>
+        </w:p>
+        <w:p>
+          <w:pPr>
+            <w:pStyle w:val="Innehll2"/>
+            <w:rPr>
+              <w:rFonts w:asciiTheme="minorHAnsi" w:eastAsiaTheme="minorEastAsia" w:hAnsiTheme="minorHAnsi" w:cstheme="minorBidi"/>
+              <w:sz w:val="22"/>
+              <w:szCs w:val="22"/>
+              <w:lang w:val="sv-SE" w:eastAsia="sv-SE"/>
+            </w:rPr>
+          </w:pPr>
+          <w:hyperlink w:anchor="_Toc31564863" w:history="1">
+            <w:r>
+              <w:rPr>
+                <w:rStyle w:val="Hyperlnk"/>
+              </w:rPr>
+              <w:t>5.4</w:t>
+            </w:r>
+            <w:r>
+              <w:rPr>
+                <w:rFonts w:asciiTheme="minorHAnsi" w:eastAsiaTheme="minorEastAsia" w:hAnsiTheme="minorHAnsi" w:cstheme="minorBidi"/>
+                <w:sz w:val="22"/>
+                <w:szCs w:val="22"/>
+                <w:lang w:val="sv-SE" w:eastAsia="sv-SE"/>
+              </w:rPr>
+              <w:tab/>
+            </w:r>
+            <w:r>
+              <w:rPr>
+                <w:rStyle w:val="Hyperlnk"/>
+              </w:rPr>
+              <w:t>Klassen Paragraph</w:t>
+            </w:r>
+            <w:r>
+              <w:rPr>
+                <w:webHidden/>
+              </w:rPr>
+              <w:tab/>
+            </w:r>
+            <w:r>
+              <w:rPr>
+                <w:webHidden/>
+              </w:rPr>
+              <w:fldChar w:fldCharType="begin"/>
+            </w:r>
+            <w:r>
+              <w:rPr>
+                <w:webHidden/>
+              </w:rPr>
+              <w:instrText xml:space="preserve"> PAGEREF _Toc31564863 \h </w:instrText>
+            </w:r>
+            <w:r>
+              <w:rPr>
+                <w:webHidden/>
+              </w:rPr>
+            </w:r>
+            <w:r>
+              <w:rPr>
+                <w:webHidden/>
+              </w:rPr>
+              <w:fldChar w:fldCharType="separate"/>
+            </w:r>
+            <w:r>
+              <w:rPr>
+                <w:webHidden/>
+              </w:rPr>
+              <w:t>7</w:t>
+            </w:r>
+            <w:r>
+              <w:rPr>
+                <w:webHidden/>
+              </w:rPr>
+              <w:fldChar w:fldCharType="end"/>
+            </w:r>
+          </w:hyperlink>
+        </w:p>
+        <w:p>
+          <w:pPr>
+            <w:pStyle w:val="Innehll2"/>
+            <w:rPr>
+              <w:rFonts w:asciiTheme="minorHAnsi" w:eastAsiaTheme="minorEastAsia" w:hAnsiTheme="minorHAnsi" w:cstheme="minorBidi"/>
+              <w:sz w:val="22"/>
+              <w:szCs w:val="22"/>
+              <w:lang w:val="sv-SE" w:eastAsia="sv-SE"/>
+            </w:rPr>
+          </w:pPr>
+          <w:hyperlink w:anchor="_Toc31564864" w:history="1">
+            <w:r>
+              <w:rPr>
+                <w:rStyle w:val="Hyperlnk"/>
+              </w:rPr>
+              <w:t>5.5</w:t>
+            </w:r>
+            <w:r>
+              <w:rPr>
+                <w:rFonts w:asciiTheme="minorHAnsi" w:eastAsiaTheme="minorEastAsia" w:hAnsiTheme="minorHAnsi" w:cstheme="minorBidi"/>
+                <w:sz w:val="22"/>
+                <w:szCs w:val="22"/>
+                <w:lang w:val="sv-SE" w:eastAsia="sv-SE"/>
+              </w:rPr>
+              <w:tab/>
+            </w:r>
+            <w:r>
+              <w:rPr>
+                <w:rStyle w:val="Hyperlnk"/>
+              </w:rPr>
+              <w:t>Klassen ElementFactory</w:t>
+            </w:r>
+            <w:r>
+              <w:rPr>
+                <w:webHidden/>
+              </w:rPr>
+              <w:tab/>
+            </w:r>
+            <w:r>
+              <w:rPr>
+                <w:webHidden/>
+              </w:rPr>
+              <w:fldChar w:fldCharType="begin"/>
+            </w:r>
+            <w:r>
+              <w:rPr>
+                <w:webHidden/>
+              </w:rPr>
+              <w:instrText xml:space="preserve"> PAGEREF _Toc31564864 \h </w:instrText>
+            </w:r>
+            <w:r>
+              <w:rPr>
+                <w:webHidden/>
+              </w:rPr>
+            </w:r>
+            <w:r>
+              <w:rPr>
+                <w:webHidden/>
+              </w:rPr>
+              <w:fldChar w:fldCharType="separate"/>
+            </w:r>
+            <w:r>
+              <w:rPr>
+                <w:webHidden/>
+              </w:rPr>
+              <w:t>7</w:t>
+            </w:r>
+            <w:r>
+              <w:rPr>
+                <w:webHidden/>
+              </w:rPr>
+              <w:fldChar w:fldCharType="end"/>
+            </w:r>
+          </w:hyperlink>
+        </w:p>
+        <w:p>
+          <w:pPr>
+            <w:pStyle w:val="Innehll2"/>
+            <w:rPr>
+              <w:rFonts w:asciiTheme="minorHAnsi" w:eastAsiaTheme="minorEastAsia" w:hAnsiTheme="minorHAnsi" w:cstheme="minorBidi"/>
+              <w:sz w:val="22"/>
+              <w:szCs w:val="22"/>
+              <w:lang w:val="sv-SE" w:eastAsia="sv-SE"/>
+            </w:rPr>
+          </w:pPr>
+          <w:hyperlink w:anchor="_Toc31564865" w:history="1">
+            <w:r>
+              <w:rPr>
+                <w:rStyle w:val="Hyperlnk"/>
+              </w:rPr>
+              <w:t>5.6</w:t>
+            </w:r>
+            <w:r>
+              <w:rPr>
+                <w:rFonts w:asciiTheme="minorHAnsi" w:eastAsiaTheme="minorEastAsia" w:hAnsiTheme="minorHAnsi" w:cstheme="minorBidi"/>
+                <w:sz w:val="22"/>
+                <w:szCs w:val="22"/>
+                <w:lang w:val="sv-SE" w:eastAsia="sv-SE"/>
+              </w:rPr>
+              <w:tab/>
+            </w:r>
+            <w:r>
+              <w:rPr>
+                <w:rStyle w:val="Hyperlnk"/>
+              </w:rPr>
+              <w:t>Klassen Document</w:t>
+            </w:r>
+            <w:r>
+              <w:rPr>
+                <w:webHidden/>
+              </w:rPr>
+              <w:tab/>
+            </w:r>
+            <w:r>
+              <w:rPr>
+                <w:webHidden/>
+              </w:rPr>
+              <w:fldChar w:fldCharType="begin"/>
+            </w:r>
+            <w:r>
+              <w:rPr>
+                <w:webHidden/>
+              </w:rPr>
+              <w:instrText xml:space="preserve"> PAGEREF _Toc31564865 \h </w:instrText>
+            </w:r>
+            <w:r>
+              <w:rPr>
+                <w:webHidden/>
+              </w:rPr>
+            </w:r>
+            <w:r>
+              <w:rPr>
+                <w:webHidden/>
+              </w:rPr>
+              <w:fldChar w:fldCharType="separate"/>
+            </w:r>
+            <w:r>
+              <w:rPr>
+                <w:webHidden/>
+              </w:rPr>
+              <w:t>8</w:t>
+            </w:r>
+            <w:r>
+              <w:rPr>
+                <w:webHidden/>
+              </w:rPr>
+              <w:fldChar w:fldCharType="end"/>
+            </w:r>
+          </w:hyperlink>
+        </w:p>
+        <w:p>
+          <w:pPr>
+            <w:pStyle w:val="Innehll2"/>
+            <w:rPr>
+              <w:rFonts w:asciiTheme="minorHAnsi" w:eastAsiaTheme="minorEastAsia" w:hAnsiTheme="minorHAnsi" w:cstheme="minorBidi"/>
+              <w:sz w:val="22"/>
+              <w:szCs w:val="22"/>
+              <w:lang w:val="sv-SE" w:eastAsia="sv-SE"/>
+            </w:rPr>
+          </w:pPr>
+          <w:hyperlink w:anchor="_Toc31564866" w:history="1">
+            <w:r>
+              <w:rPr>
+                <w:rStyle w:val="Hyperlnk"/>
+              </w:rPr>
+              <w:t>5.7</w:t>
+            </w:r>
+            <w:r>
+              <w:rPr>
+                <w:rFonts w:asciiTheme="minorHAnsi" w:eastAsiaTheme="minorEastAsia" w:hAnsiTheme="minorHAnsi" w:cstheme="minorBidi"/>
+                <w:sz w:val="22"/>
+                <w:szCs w:val="22"/>
+                <w:lang w:val="sv-SE" w:eastAsia="sv-SE"/>
+              </w:rPr>
+              <w:tab/>
+            </w:r>
+            <w:r>
+              <w:rPr>
+                <w:rStyle w:val="Hyperlnk"/>
+              </w:rPr>
+              <w:t>Klassen Main</w:t>
+            </w:r>
+            <w:r>
+              <w:rPr>
+                <w:webHidden/>
+              </w:rPr>
+              <w:tab/>
+            </w:r>
+            <w:r>
+              <w:rPr>
+                <w:webHidden/>
+              </w:rPr>
+              <w:fldChar w:fldCharType="begin"/>
+            </w:r>
+            <w:r>
+              <w:rPr>
+                <w:webHidden/>
+              </w:rPr>
+              <w:instrText xml:space="preserve"> PAGEREF _Toc31564866 \h </w:instrText>
+            </w:r>
+            <w:r>
+              <w:rPr>
+                <w:webHidden/>
+              </w:rPr>
+            </w:r>
+            <w:r>
+              <w:rPr>
+                <w:webHidden/>
+              </w:rPr>
+              <w:fldChar w:fldCharType="separate"/>
+            </w:r>
+            <w:r>
+              <w:rPr>
+                <w:webHidden/>
+              </w:rPr>
+              <w:t>8</w:t>
             </w:r>
             <w:r>
               <w:rPr>
@@ -899,56 +1460,56 @@
       <w:pPr>
         <w:pStyle w:val="HiGRubrik1"/>
       </w:pPr>
-      <w:bookmarkStart w:id="1" w:name="_Toc31378888"/>
+      <w:bookmarkStart w:id="2" w:name="_Toc31564855"/>
       <w:r>
         <w:lastRenderedPageBreak/>
         <w:t>Inledning</w:t>
-      </w:r>
-      <w:bookmarkEnd w:id="1"/>
-    </w:p>
-    <w:p>
-      <w:pPr>
-        <w:pStyle w:val="HiGBrdtext"/>
-      </w:pPr>
-      <w:r>
-        <w:t>I detta projekt skulle det</w:t>
-      </w:r>
-      <w:r>
-        <w:t xml:space="preserve"> </w:t>
-      </w:r>
-      <w:r>
-        <w:t>implementera</w:t>
-      </w:r>
-      <w:r>
-        <w:t>s</w:t>
-      </w:r>
-      <w:r>
-        <w:t xml:space="preserve"> ett </w:t>
-      </w:r>
-      <w:r>
-        <w:t xml:space="preserve">back-end </w:t>
-      </w:r>
-      <w:r>
-        <w:t xml:space="preserve">system för att generera och manipulera textdokument. </w:t>
-      </w:r>
-      <w:r>
-        <w:t>Kriterierna för implementationen var att den skulle innehålla några olika lämpliga designmönster samt att programmeringen skulle ske på en abstrakt nivå för att öppna upp för återanvändning och utökning av koden.</w:t>
-      </w:r>
-    </w:p>
-    <w:p>
-      <w:pPr>
-        <w:pStyle w:val="HiGRubrik1"/>
-      </w:pPr>
-      <w:bookmarkStart w:id="2" w:name="_Toc31378889"/>
-      <w:r>
-        <w:lastRenderedPageBreak/>
-        <w:t>Metod</w:t>
       </w:r>
       <w:bookmarkEnd w:id="2"/>
     </w:p>
     <w:p>
       <w:pPr>
         <w:pStyle w:val="HiGBrdtext"/>
+      </w:pPr>
+      <w:r>
+        <w:t>I detta projekt skulle det</w:t>
+      </w:r>
+      <w:r>
+        <w:t xml:space="preserve"> </w:t>
+      </w:r>
+      <w:r>
+        <w:t>implementera</w:t>
+      </w:r>
+      <w:r>
+        <w:t>s</w:t>
+      </w:r>
+      <w:r>
+        <w:t xml:space="preserve"> ett </w:t>
+      </w:r>
+      <w:r>
+        <w:t xml:space="preserve">back-end </w:t>
+      </w:r>
+      <w:r>
+        <w:t xml:space="preserve">system för att generera och manipulera textdokument. </w:t>
+      </w:r>
+      <w:r>
+        <w:t>Kriterierna för implementationen var att den skulle innehålla några olika lämpliga designmönster samt att programmeringen skulle ske på en abstrakt nivå för att öppna upp för återanvändning och utökning av koden.</w:t>
+      </w:r>
+    </w:p>
+    <w:p>
+      <w:pPr>
+        <w:pStyle w:val="HiGRubrik1"/>
+      </w:pPr>
+      <w:bookmarkStart w:id="3" w:name="_Toc31564856"/>
+      <w:r>
+        <w:lastRenderedPageBreak/>
+        <w:t>Metod</w:t>
+      </w:r>
+      <w:bookmarkEnd w:id="3"/>
+    </w:p>
+    <w:p>
+      <w:pPr>
+        <w:pStyle w:val="HiGBrdtext"/>
         <w:keepNext/>
       </w:pPr>
       <w:r>
@@ -987,6 +1548,7 @@
       <w:r>
         <w:t xml:space="preserve">en klass </w:t>
       </w:r>
+      <w:proofErr w:type="spellStart"/>
       <w:r>
         <w:rPr>
           <w:rFonts w:ascii="Consolas" w:hAnsi="Consolas"/>
@@ -995,6 +1557,7 @@
         </w:rPr>
         <w:t>Document</w:t>
       </w:r>
+      <w:proofErr w:type="spellEnd"/>
       <w:r>
         <w:rPr>
           <w:i/>
@@ -1026,8 +1589,9 @@
         <w:t>delar som kan finnas i ett dokument,</w:t>
       </w:r>
       <w:r>
-        <w:t xml:space="preserve">  såsom </w:t>
-      </w:r>
+        <w:t xml:space="preserve"> såsom </w:t>
+      </w:r>
+      <w:proofErr w:type="spellStart"/>
       <w:r>
         <w:rPr>
           <w:rFonts w:ascii="Consolas" w:hAnsi="Consolas"/>
@@ -1036,6 +1600,7 @@
         </w:rPr>
         <w:t>Header</w:t>
       </w:r>
+      <w:proofErr w:type="spellEnd"/>
       <w:r>
         <w:rPr>
           <w:i/>
@@ -1043,6 +1608,7 @@
         </w:rPr>
         <w:t xml:space="preserve">, </w:t>
       </w:r>
+      <w:proofErr w:type="spellStart"/>
       <w:r>
         <w:rPr>
           <w:rFonts w:ascii="Consolas" w:hAnsi="Consolas"/>
@@ -1051,6 +1617,7 @@
         </w:rPr>
         <w:t>Paragraph</w:t>
       </w:r>
+      <w:proofErr w:type="spellEnd"/>
       <w:r>
         <w:rPr>
           <w:i/>
@@ -1068,6 +1635,7 @@
         </w:rPr>
         <w:t xml:space="preserve"> </w:t>
       </w:r>
+      <w:proofErr w:type="spellStart"/>
       <w:r>
         <w:rPr>
           <w:rFonts w:ascii="Consolas" w:hAnsi="Consolas"/>
@@ -1076,6 +1644,7 @@
         </w:rPr>
         <w:t>CompositeElement</w:t>
       </w:r>
+      <w:proofErr w:type="spellEnd"/>
       <w:r>
         <w:t xml:space="preserve">. Dessa är subklasser till superklassen </w:t>
       </w:r>
@@ -1166,43 +1735,41 @@
       <w:r>
         <w:t xml:space="preserve"> samt metoden </w:t>
       </w:r>
+      <w:proofErr w:type="spellStart"/>
       <w:r>
         <w:rPr>
           <w:rFonts w:ascii="Consolas" w:hAnsi="Consolas"/>
           <w:sz w:val="22"/>
           <w:szCs w:val="22"/>
         </w:rPr>
-        <w:t>addElement(</w:t>
-      </w:r>
+        <w:t>addElement</w:t>
+      </w:r>
+      <w:proofErr w:type="spellEnd"/>
       <w:r>
         <w:rPr>
           <w:rFonts w:ascii="Consolas" w:hAnsi="Consolas"/>
           <w:sz w:val="22"/>
           <w:szCs w:val="22"/>
         </w:rPr>
-        <w:t xml:space="preserve">int index, </w:t>
-      </w:r>
+        <w:t>(</w:t>
+      </w:r>
+      <w:proofErr w:type="spellStart"/>
       <w:r>
         <w:rPr>
           <w:rFonts w:ascii="Consolas" w:hAnsi="Consolas"/>
           <w:sz w:val="22"/>
           <w:szCs w:val="22"/>
         </w:rPr>
-        <w:t>Element element</w:t>
-      </w:r>
+        <w:t>int</w:t>
+      </w:r>
+      <w:proofErr w:type="spellEnd"/>
       <w:r>
         <w:rPr>
           <w:rFonts w:ascii="Consolas" w:hAnsi="Consolas"/>
           <w:sz w:val="22"/>
           <w:szCs w:val="22"/>
         </w:rPr>
-        <w:t>)</w:t>
-      </w:r>
-      <w:r>
-        <w:t xml:space="preserve"> </w:t>
-      </w:r>
-      <w:r>
-        <w:t xml:space="preserve">och </w:t>
+        <w:t xml:space="preserve"> index, </w:t>
       </w:r>
       <w:r>
         <w:rPr>
@@ -1210,17 +1777,7 @@
           <w:sz w:val="22"/>
           <w:szCs w:val="22"/>
         </w:rPr>
-        <w:t>getElements()</w:t>
-      </w:r>
-      <w:r>
-        <w:rPr>
-          <w:i/>
-          <w:iCs/>
-        </w:rPr>
-        <w:t xml:space="preserve"> </w:t>
-      </w:r>
-      <w:r>
-        <w:t xml:space="preserve">som </w:t>
+        <w:t>Element element</w:t>
       </w:r>
       <w:r>
         <w:rPr>
@@ -1228,126 +1785,145 @@
           <w:sz w:val="22"/>
           <w:szCs w:val="22"/>
         </w:rPr>
-        <w:t>CompositeElement</w:t>
-      </w:r>
-      <w:r>
-        <w:rPr>
-          <w:i/>
-          <w:iCs/>
-        </w:rPr>
+        <w:t>)</w:t>
+      </w:r>
+      <w:r>
         <w:t xml:space="preserve"> </w:t>
       </w:r>
       <w:r>
-        <w:t>instansierar och</w:t>
-      </w:r>
-      <w:r>
-        <w:rPr>
-          <w:i/>
-          <w:iCs/>
-        </w:rPr>
-        <w:t xml:space="preserve"> </w:t>
-      </w:r>
-      <w:r>
-        <w:t>implementerar</w:t>
-      </w:r>
-      <w:r>
-        <w:rPr>
-          <w:i/>
-          <w:iCs/>
-        </w:rPr>
-        <w:t>.</w:t>
-      </w:r>
-      <w:r>
-        <w:rPr>
-          <w:i/>
-          <w:iCs/>
-        </w:rPr>
-        <w:t xml:space="preserve"> </w:t>
-      </w:r>
-      <w:r>
-        <w:t xml:space="preserve">Klassen </w:t>
-      </w:r>
+        <w:t xml:space="preserve">och </w:t>
+      </w:r>
+      <w:proofErr w:type="spellStart"/>
       <w:r>
         <w:rPr>
           <w:rFonts w:ascii="Consolas" w:hAnsi="Consolas"/>
           <w:sz w:val="22"/>
           <w:szCs w:val="22"/>
         </w:rPr>
-        <w:t>Element</w:t>
-      </w:r>
-      <w:r>
-        <w:t xml:space="preserve">’s version av </w:t>
-      </w:r>
+        <w:t>getElements</w:t>
+      </w:r>
+      <w:proofErr w:type="spellEnd"/>
       <w:r>
         <w:rPr>
           <w:rFonts w:ascii="Consolas" w:hAnsi="Consolas"/>
           <w:sz w:val="22"/>
           <w:szCs w:val="22"/>
         </w:rPr>
-        <w:t>addElement(</w:t>
-      </w:r>
+        <w:t>()</w:t>
+      </w:r>
+      <w:r>
+        <w:rPr>
+          <w:i/>
+          <w:iCs/>
+        </w:rPr>
+        <w:t xml:space="preserve"> </w:t>
+      </w:r>
+      <w:r>
+        <w:t xml:space="preserve">som </w:t>
+      </w:r>
+      <w:proofErr w:type="spellStart"/>
       <w:r>
         <w:rPr>
           <w:rFonts w:ascii="Consolas" w:hAnsi="Consolas"/>
           <w:sz w:val="22"/>
           <w:szCs w:val="22"/>
         </w:rPr>
-        <w:t xml:space="preserve">int index, </w:t>
-      </w:r>
+        <w:t>CompositeElement</w:t>
+      </w:r>
+      <w:proofErr w:type="spellEnd"/>
+      <w:r>
+        <w:rPr>
+          <w:i/>
+          <w:iCs/>
+        </w:rPr>
+        <w:t xml:space="preserve"> </w:t>
+      </w:r>
+      <w:proofErr w:type="spellStart"/>
+      <w:r>
+        <w:t>instansierar</w:t>
+      </w:r>
+      <w:proofErr w:type="spellEnd"/>
+      <w:r>
+        <w:t xml:space="preserve"> och</w:t>
+      </w:r>
+      <w:r>
+        <w:rPr>
+          <w:i/>
+          <w:iCs/>
+        </w:rPr>
+        <w:t xml:space="preserve"> </w:t>
+      </w:r>
+      <w:r>
+        <w:t>implementerar</w:t>
+      </w:r>
+      <w:r>
+        <w:rPr>
+          <w:i/>
+          <w:iCs/>
+        </w:rPr>
+        <w:t>.</w:t>
+      </w:r>
+      <w:r>
+        <w:rPr>
+          <w:i/>
+          <w:iCs/>
+        </w:rPr>
+        <w:t xml:space="preserve"> </w:t>
+      </w:r>
+      <w:r>
+        <w:t xml:space="preserve">Klassen </w:t>
+      </w:r>
+      <w:proofErr w:type="spellStart"/>
       <w:r>
         <w:rPr>
           <w:rFonts w:ascii="Consolas" w:hAnsi="Consolas"/>
           <w:sz w:val="22"/>
           <w:szCs w:val="22"/>
         </w:rPr>
-        <w:t>Element element</w:t>
-      </w:r>
+        <w:t>Element</w:t>
+      </w:r>
+      <w:r>
+        <w:t>’s</w:t>
+      </w:r>
+      <w:proofErr w:type="spellEnd"/>
+      <w:r>
+        <w:t xml:space="preserve"> version av </w:t>
+      </w:r>
+      <w:proofErr w:type="spellStart"/>
       <w:r>
         <w:rPr>
           <w:rFonts w:ascii="Consolas" w:hAnsi="Consolas"/>
           <w:sz w:val="22"/>
           <w:szCs w:val="22"/>
         </w:rPr>
-        <w:t>)</w:t>
-      </w:r>
-      <w:r>
-        <w:t xml:space="preserve">-metoden utför ingenting utan existerar endast för att </w:t>
-      </w:r>
-      <w:r>
-        <w:t>sub</w:t>
-      </w:r>
-      <w:r>
-        <w:t xml:space="preserve">klassen </w:t>
-      </w:r>
+        <w:t>addElement</w:t>
+      </w:r>
+      <w:proofErr w:type="spellEnd"/>
       <w:r>
         <w:rPr>
           <w:rFonts w:ascii="Consolas" w:hAnsi="Consolas"/>
           <w:sz w:val="22"/>
           <w:szCs w:val="22"/>
         </w:rPr>
-        <w:t>CompositeElement</w:t>
-      </w:r>
+        <w:t>(</w:t>
+      </w:r>
+      <w:proofErr w:type="spellStart"/>
       <w:r>
         <w:rPr>
           <w:rFonts w:ascii="Consolas" w:hAnsi="Consolas"/>
           <w:sz w:val="22"/>
           <w:szCs w:val="22"/>
         </w:rPr>
-        <w:t xml:space="preserve"> </w:t>
-      </w:r>
-      <w:r>
-        <w:t xml:space="preserve">ska kunna implementera metoden genom överskuggning, samma sak gäller även för metoden </w:t>
-      </w:r>
+        <w:t>int</w:t>
+      </w:r>
+      <w:proofErr w:type="spellEnd"/>
       <w:r>
         <w:rPr>
           <w:rFonts w:ascii="Consolas" w:hAnsi="Consolas"/>
           <w:sz w:val="22"/>
           <w:szCs w:val="22"/>
         </w:rPr>
-        <w:t>getElements()</w:t>
-      </w:r>
-      <w:r>
-        <w:t xml:space="preserve"> som returnerar värdet </w:t>
+        <w:t xml:space="preserve"> index, </w:t>
       </w:r>
       <w:r>
         <w:rPr>
@@ -1355,10 +1931,7 @@
           <w:sz w:val="22"/>
           <w:szCs w:val="22"/>
         </w:rPr>
-        <w:t>null</w:t>
-      </w:r>
-      <w:r>
-        <w:t xml:space="preserve"> i klassen </w:t>
+        <w:t>Element element</w:t>
       </w:r>
       <w:r>
         <w:rPr>
@@ -1366,11 +1939,18 @@
           <w:sz w:val="22"/>
           <w:szCs w:val="22"/>
         </w:rPr>
-        <w:t>Element</w:t>
-      </w:r>
-      <w:r>
-        <w:t xml:space="preserve"> och listan av alla element som ett </w:t>
-      </w:r>
+        <w:t>)</w:t>
+      </w:r>
+      <w:r>
+        <w:t xml:space="preserve">-metoden utför ingenting utan existerar endast för att </w:t>
+      </w:r>
+      <w:r>
+        <w:t>sub</w:t>
+      </w:r>
+      <w:r>
+        <w:t xml:space="preserve">klassen </w:t>
+      </w:r>
+      <w:proofErr w:type="spellStart"/>
       <w:r>
         <w:rPr>
           <w:rFonts w:ascii="Consolas" w:hAnsi="Consolas"/>
@@ -1379,50 +1959,117 @@
         </w:rPr>
         <w:t>CompositeElement</w:t>
       </w:r>
-      <w:r>
-        <w:t xml:space="preserve"> håller i.</w:t>
-      </w:r>
-      <w:r>
-        <w:t xml:space="preserve"> Även två olika varianter av publika borttagningsmetoder som verkar på listan </w:t>
-      </w:r>
+      <w:proofErr w:type="spellEnd"/>
       <w:r>
         <w:rPr>
           <w:rFonts w:ascii="Consolas" w:hAnsi="Consolas"/>
           <w:sz w:val="22"/>
           <w:szCs w:val="22"/>
         </w:rPr>
-        <w:t>Elements</w:t>
-      </w:r>
-      <w:r>
-        <w:t xml:space="preserve"> skapades där den ena tar emot ett index för objektet som skall tas bort och den andra</w:t>
-      </w:r>
-      <w:r>
-        <w:t xml:space="preserve"> det objekt</w:t>
-      </w:r>
-      <w:r>
-        <w:t xml:space="preserve"> som skall tas bort</w:t>
-      </w:r>
-      <w:r>
-        <w:t xml:space="preserve"> från listan</w:t>
-      </w:r>
-      <w:r>
-        <w:t>.</w:t>
-      </w:r>
-      <w:r>
         <w:t xml:space="preserve"> </w:t>
       </w:r>
       <w:r>
-        <w:t xml:space="preserve">Klassen </w:t>
-      </w:r>
+        <w:t xml:space="preserve">ska kunna implementera metoden genom överskuggning, samma sak gäller även för metoden </w:t>
+      </w:r>
+      <w:proofErr w:type="spellStart"/>
       <w:r>
         <w:rPr>
           <w:rFonts w:ascii="Consolas" w:hAnsi="Consolas"/>
           <w:sz w:val="22"/>
           <w:szCs w:val="22"/>
         </w:rPr>
+        <w:t>getElements</w:t>
+      </w:r>
+      <w:proofErr w:type="spellEnd"/>
+      <w:r>
+        <w:rPr>
+          <w:rFonts w:ascii="Consolas" w:hAnsi="Consolas"/>
+          <w:sz w:val="22"/>
+          <w:szCs w:val="22"/>
+        </w:rPr>
+        <w:t>()</w:t>
+      </w:r>
+      <w:r>
+        <w:t xml:space="preserve"> som returnerar värdet </w:t>
+      </w:r>
+      <w:proofErr w:type="spellStart"/>
+      <w:r>
+        <w:rPr>
+          <w:rFonts w:ascii="Consolas" w:hAnsi="Consolas"/>
+          <w:sz w:val="22"/>
+          <w:szCs w:val="22"/>
+        </w:rPr>
+        <w:t>null</w:t>
+      </w:r>
+      <w:proofErr w:type="spellEnd"/>
+      <w:r>
+        <w:t xml:space="preserve"> i klassen </w:t>
+      </w:r>
+      <w:r>
+        <w:rPr>
+          <w:rFonts w:ascii="Consolas" w:hAnsi="Consolas"/>
+          <w:sz w:val="22"/>
+          <w:szCs w:val="22"/>
+        </w:rPr>
         <w:t>Element</w:t>
       </w:r>
       <w:r>
+        <w:t xml:space="preserve"> och listan av alla element som ett </w:t>
+      </w:r>
+      <w:proofErr w:type="spellStart"/>
+      <w:r>
+        <w:rPr>
+          <w:rFonts w:ascii="Consolas" w:hAnsi="Consolas"/>
+          <w:sz w:val="22"/>
+          <w:szCs w:val="22"/>
+        </w:rPr>
+        <w:t>CompositeElement</w:t>
+      </w:r>
+      <w:proofErr w:type="spellEnd"/>
+      <w:r>
+        <w:t xml:space="preserve"> håller i.</w:t>
+      </w:r>
+      <w:r>
+        <w:t xml:space="preserve"> Även två olika varianter av publika borttagningsmetoder som verkar på listan </w:t>
+      </w:r>
+      <w:r>
+        <w:rPr>
+          <w:rFonts w:ascii="Consolas" w:hAnsi="Consolas"/>
+          <w:sz w:val="22"/>
+          <w:szCs w:val="22"/>
+        </w:rPr>
+        <w:t>Elements</w:t>
+      </w:r>
+      <w:r>
+        <w:t xml:space="preserve"> skapades där den ena tar emot ett index för objektet som skall tas bort och den andra</w:t>
+      </w:r>
+      <w:r>
+        <w:t xml:space="preserve"> det objekt</w:t>
+      </w:r>
+      <w:r>
+        <w:t xml:space="preserve"> som skall tas bort</w:t>
+      </w:r>
+      <w:r>
+        <w:t xml:space="preserve"> från listan</w:t>
+      </w:r>
+      <w:r>
+        <w:t>.</w:t>
+      </w:r>
+      <w:r>
+        <w:t xml:space="preserve"> </w:t>
+      </w:r>
+      <w:r>
+        <w:t xml:space="preserve">Klassen </w:t>
+      </w:r>
+      <w:r>
+        <w:rPr>
+          <w:rFonts w:ascii="Consolas" w:hAnsi="Consolas"/>
+          <w:sz w:val="22"/>
+          <w:szCs w:val="22"/>
+        </w:rPr>
+        <w:t>Element</w:t>
+      </w:r>
+      <w:r>
         <w:t xml:space="preserve"> definierades</w:t>
       </w:r>
       <w:r>
@@ -1435,7 +2082,15 @@
         <w:t>objekt av den klassen</w:t>
       </w:r>
       <w:r>
-        <w:t xml:space="preserve"> instansieras och implicit att metoderna som saknar beteende används på ett felaktigt sätt.</w:t>
+        <w:t xml:space="preserve"> </w:t>
+      </w:r>
+      <w:proofErr w:type="spellStart"/>
+      <w:r>
+        <w:t>instansieras</w:t>
+      </w:r>
+      <w:proofErr w:type="spellEnd"/>
+      <w:r>
+        <w:t xml:space="preserve"> och implicit att metoderna som saknar beteende används på ett felaktigt sätt.</w:t>
       </w:r>
     </w:p>
     <w:p>
@@ -1448,12 +2103,12 @@
       <w:pPr>
         <w:pStyle w:val="HiGRubrik1"/>
       </w:pPr>
-      <w:bookmarkStart w:id="3" w:name="_Toc31378890"/>
+      <w:bookmarkStart w:id="4" w:name="_Toc31564857"/>
       <w:r>
         <w:lastRenderedPageBreak/>
         <w:t>Resultat</w:t>
       </w:r>
-      <w:bookmarkEnd w:id="3"/>
+      <w:bookmarkEnd w:id="4"/>
     </w:p>
     <w:p>
       <w:pPr>
@@ -1461,7 +2116,15 @@
         <w:keepNext/>
       </w:pPr>
       <w:r>
-        <w:t xml:space="preserve">Det slutgiltiga programmet är ett väldigt generiskt sådant där man genom hårdkodning kan skapa element, bestämma texter för dessa och även hämta </w:t>
+        <w:t xml:space="preserve">Det slutgiltiga programmet är ett väldigt generiskt sådant där man genom </w:t>
+      </w:r>
+      <w:proofErr w:type="spellStart"/>
+      <w:r>
+        <w:t>hårdkodning</w:t>
+      </w:r>
+      <w:proofErr w:type="spellEnd"/>
+      <w:r>
+        <w:t xml:space="preserve"> kan skapa element, bestämma texter för dessa och även hämta </w:t>
       </w:r>
       <w:r>
         <w:t>samt skriva ut dem</w:t>
@@ -1469,6 +2132,7 @@
       <w:r>
         <w:t xml:space="preserve">. Alla element hamnar i en lista som finns i </w:t>
       </w:r>
+      <w:proofErr w:type="spellStart"/>
       <w:r>
         <w:rPr>
           <w:i/>
@@ -1476,6 +2140,7 @@
         </w:rPr>
         <w:t>Document</w:t>
       </w:r>
+      <w:proofErr w:type="spellEnd"/>
       <w:r>
         <w:rPr>
           <w:i/>
@@ -1513,6 +2178,7 @@
       <w:r>
         <w:t xml:space="preserve">Det finns även en </w:t>
       </w:r>
+      <w:proofErr w:type="spellStart"/>
       <w:r>
         <w:rPr>
           <w:i/>
@@ -1520,38 +2186,97 @@
         </w:rPr>
         <w:t>ElementFactory</w:t>
       </w:r>
+      <w:proofErr w:type="spellEnd"/>
       <w:r>
         <w:t xml:space="preserve">, den används av </w:t>
       </w:r>
+      <w:proofErr w:type="spellStart"/>
       <w:r>
         <w:rPr>
           <w:i/>
           <w:iCs/>
         </w:rPr>
-        <w:t xml:space="preserve">Document </w:t>
-      </w:r>
-      <w:r>
-        <w:t xml:space="preserve">för att skapa olika </w:t>
-      </w:r>
+        <w:t>Document</w:t>
+      </w:r>
+      <w:proofErr w:type="spellEnd"/>
       <w:r>
         <w:rPr>
           <w:i/>
           <w:iCs/>
         </w:rPr>
-        <w:t xml:space="preserve">Element. ElementFactory </w:t>
-      </w:r>
-      <w:r>
-        <w:t xml:space="preserve">är som namnet berättar – av designmönstret Factory och även Singleton. </w:t>
+        <w:t xml:space="preserve"> </w:t>
+      </w:r>
+      <w:r>
+        <w:t xml:space="preserve">för att skapa olika </w:t>
       </w:r>
       <w:r>
         <w:rPr>
           <w:i/>
           <w:iCs/>
         </w:rPr>
-        <w:t xml:space="preserve">Document </w:t>
-      </w:r>
-      <w:r>
-        <w:t>fungerar som en Facade i detta projekt och innehåller implicit även en Iterator. Element och dess relation till subklasserna följer mönstret Composite</w:t>
+        <w:t xml:space="preserve">Element. </w:t>
+      </w:r>
+      <w:proofErr w:type="spellStart"/>
+      <w:r>
+        <w:rPr>
+          <w:i/>
+          <w:iCs/>
+        </w:rPr>
+        <w:t>ElementFactory</w:t>
+      </w:r>
+      <w:proofErr w:type="spellEnd"/>
+      <w:r>
+        <w:rPr>
+          <w:i/>
+          <w:iCs/>
+        </w:rPr>
+        <w:t xml:space="preserve"> </w:t>
+      </w:r>
+      <w:r>
+        <w:t xml:space="preserve">är som namnet berättar – av designmönstret </w:t>
+      </w:r>
+      <w:proofErr w:type="spellStart"/>
+      <w:r>
+        <w:t>Factory</w:t>
+      </w:r>
+      <w:proofErr w:type="spellEnd"/>
+      <w:r>
+        <w:t xml:space="preserve"> och även Singleton. </w:t>
+      </w:r>
+      <w:proofErr w:type="spellStart"/>
+      <w:r>
+        <w:rPr>
+          <w:i/>
+          <w:iCs/>
+        </w:rPr>
+        <w:t>Document</w:t>
+      </w:r>
+      <w:proofErr w:type="spellEnd"/>
+      <w:r>
+        <w:rPr>
+          <w:i/>
+          <w:iCs/>
+        </w:rPr>
+        <w:t xml:space="preserve"> </w:t>
+      </w:r>
+      <w:r>
+        <w:t xml:space="preserve">fungerar som en </w:t>
+      </w:r>
+      <w:proofErr w:type="spellStart"/>
+      <w:r>
+        <w:t>Facade</w:t>
+      </w:r>
+      <w:proofErr w:type="spellEnd"/>
+      <w:r>
+        <w:t xml:space="preserve"> i detta projekt och innehåller implicit även en </w:t>
+      </w:r>
+      <w:proofErr w:type="spellStart"/>
+      <w:r>
+        <w:t>Iterator</w:t>
+      </w:r>
+      <w:proofErr w:type="spellEnd"/>
+      <w:r>
+        <w:t>. Element och dess relation till subklasserna följer mönstret Composite</w:t>
       </w:r>
       <w:r>
         <w:t>.</w:t>
@@ -1627,14 +2352,27 @@
       <w:r>
         <w:t xml:space="preserve">Figur </w:t>
       </w:r>
-      <w:fldSimple w:instr=" SEQ Figur \* ARABIC ">
-        <w:r>
-          <w:rPr>
-            <w:noProof/>
-          </w:rPr>
-          <w:t>1</w:t>
-        </w:r>
-      </w:fldSimple>
+      <w:r>
+        <w:fldChar w:fldCharType="begin"/>
+      </w:r>
+      <w:r>
+        <w:instrText xml:space="preserve"> SEQ Figur \* ARABIC </w:instrText>
+      </w:r>
+      <w:r>
+        <w:fldChar w:fldCharType="separate"/>
+      </w:r>
+      <w:r>
+        <w:rPr>
+          <w:noProof/>
+        </w:rPr>
+        <w:t>1</w:t>
+      </w:r>
+      <w:r>
+        <w:rPr>
+          <w:noProof/>
+        </w:rPr>
+        <w:fldChar w:fldCharType="end"/>
+      </w:r>
       <w:r>
         <w:t>:</w:t>
       </w:r>
@@ -1649,19 +2387,27 @@
       <w:pPr>
         <w:pStyle w:val="HiGRubrik1"/>
       </w:pPr>
-      <w:bookmarkStart w:id="4" w:name="_Toc31378891"/>
+      <w:bookmarkStart w:id="5" w:name="_Toc31564858"/>
       <w:r>
         <w:lastRenderedPageBreak/>
         <w:t>Diskussion</w:t>
       </w:r>
-      <w:bookmarkEnd w:id="4"/>
+      <w:bookmarkEnd w:id="5"/>
     </w:p>
     <w:p>
       <w:pPr>
         <w:pStyle w:val="HiGBrdtext"/>
       </w:pPr>
       <w:r>
-        <w:t xml:space="preserve">Vi tyckte det var väldigt svårt att arbeta med så hög abstraktionsnivå. Skulle hjälpt mycket att ha någon form av konkretisering, hur det ska användas (utöver att vi sedan ska lägga till Visitor) och hur det ska användas rent praktiskt. </w:t>
+        <w:t xml:space="preserve">Vi tyckte det var väldigt svårt att arbeta med så hög abstraktionsnivå. Skulle hjälpt mycket att ha någon form av konkretisering, hur det ska användas (utöver att vi sedan ska lägga till </w:t>
+      </w:r>
+      <w:proofErr w:type="spellStart"/>
+      <w:r>
+        <w:t>Visitor</w:t>
+      </w:r>
+      <w:proofErr w:type="spellEnd"/>
+      <w:r>
+        <w:t xml:space="preserve">) och hur det ska användas rent praktiskt. </w:t>
       </w:r>
     </w:p>
     <w:p>
@@ -1784,24 +2530,31 @@
       <w:pPr>
         <w:pStyle w:val="HiGRubrik1"/>
       </w:pPr>
+      <w:bookmarkStart w:id="6" w:name="_Toc31564859"/>
       <w:r>
         <w:lastRenderedPageBreak/>
         <w:t>Bilaga – kodlistningar</w:t>
       </w:r>
+      <w:bookmarkEnd w:id="6"/>
     </w:p>
     <w:p>
       <w:pPr>
         <w:pStyle w:val="HiGRubrik2"/>
       </w:pPr>
+      <w:bookmarkStart w:id="7" w:name="_Toc31564860"/>
       <w:r>
         <w:t>Klassen Element</w:t>
       </w:r>
+      <w:bookmarkEnd w:id="7"/>
     </w:p>
     <w:p>
       <w:pPr>
         <w:pStyle w:val="HiGBrdtext"/>
       </w:pPr>
       <w:r>
+        <w:rPr>
+          <w:noProof/>
+        </w:rPr>
         <w:drawing>
           <wp:inline distT="0" distB="0" distL="0" distR="0" wp14:anchorId="79F16457" wp14:editId="3CA35AE3">
             <wp:extent cx="4191363" cy="5524979"/>
@@ -1843,16 +2596,26 @@
       <w:pPr>
         <w:pStyle w:val="HiGRubrik2"/>
       </w:pPr>
+      <w:bookmarkStart w:id="8" w:name="_Toc31564861"/>
       <w:r>
         <w:lastRenderedPageBreak/>
-        <w:t>Klassen CompositeElement</w:t>
-      </w:r>
+        <w:t xml:space="preserve">Klassen </w:t>
+      </w:r>
+      <w:proofErr w:type="spellStart"/>
+      <w:r>
+        <w:t>CompositeElement</w:t>
+      </w:r>
+      <w:bookmarkEnd w:id="8"/>
+      <w:proofErr w:type="spellEnd"/>
     </w:p>
     <w:p>
       <w:pPr>
         <w:pStyle w:val="HiGBrdtext"/>
       </w:pPr>
       <w:r>
+        <w:rPr>
+          <w:noProof/>
+        </w:rPr>
         <w:drawing>
           <wp:inline distT="0" distB="0" distL="0" distR="0" wp14:anchorId="144D5E5B" wp14:editId="772989DE">
             <wp:extent cx="4427604" cy="6439458"/>
@@ -1894,15 +2657,25 @@
       <w:pPr>
         <w:pStyle w:val="HiGRubrik2"/>
       </w:pPr>
-      <w:r>
-        <w:t>Klassen Header</w:t>
-      </w:r>
+      <w:bookmarkStart w:id="9" w:name="_Toc31564862"/>
+      <w:r>
+        <w:t xml:space="preserve">Klassen </w:t>
+      </w:r>
+      <w:proofErr w:type="spellStart"/>
+      <w:r>
+        <w:t>Header</w:t>
+      </w:r>
+      <w:bookmarkEnd w:id="9"/>
+      <w:proofErr w:type="spellEnd"/>
     </w:p>
     <w:p>
       <w:pPr>
         <w:pStyle w:val="HiGBrdtext"/>
       </w:pPr>
       <w:r>
+        <w:rPr>
+          <w:noProof/>
+        </w:rPr>
         <w:drawing>
           <wp:inline distT="0" distB="0" distL="0" distR="0" wp14:anchorId="55FCDC06" wp14:editId="6091ACEB">
             <wp:extent cx="3063505" cy="1592718"/>
@@ -1944,16 +2717,26 @@
       <w:pPr>
         <w:pStyle w:val="HiGRubrik2"/>
       </w:pPr>
+      <w:bookmarkStart w:id="10" w:name="_Toc31564863"/>
       <w:r>
         <w:lastRenderedPageBreak/>
-        <w:t>Klassen Paragraph</w:t>
-      </w:r>
+        <w:t xml:space="preserve">Klassen </w:t>
+      </w:r>
+      <w:proofErr w:type="spellStart"/>
+      <w:r>
+        <w:t>Paragraph</w:t>
+      </w:r>
+      <w:bookmarkEnd w:id="10"/>
+      <w:proofErr w:type="spellEnd"/>
     </w:p>
     <w:p>
       <w:pPr>
         <w:pStyle w:val="HiGBrdtext"/>
       </w:pPr>
       <w:r>
+        <w:rPr>
+          <w:noProof/>
+        </w:rPr>
         <w:drawing>
           <wp:inline distT="0" distB="0" distL="0" distR="0" wp14:anchorId="020707BC" wp14:editId="62C07B68">
             <wp:extent cx="3383573" cy="1630821"/>
@@ -1995,15 +2778,25 @@
       <w:pPr>
         <w:pStyle w:val="HiGRubrik2"/>
       </w:pPr>
-      <w:r>
-        <w:t>Klassen ElementFactory</w:t>
-      </w:r>
+      <w:bookmarkStart w:id="11" w:name="_Toc31564864"/>
+      <w:r>
+        <w:t xml:space="preserve">Klassen </w:t>
+      </w:r>
+      <w:proofErr w:type="spellStart"/>
+      <w:r>
+        <w:t>ElementFactory</w:t>
+      </w:r>
+      <w:bookmarkEnd w:id="11"/>
+      <w:proofErr w:type="spellEnd"/>
     </w:p>
     <w:p>
       <w:pPr>
         <w:pStyle w:val="HiGBrdtext"/>
       </w:pPr>
       <w:r>
+        <w:rPr>
+          <w:noProof/>
+        </w:rPr>
         <w:drawing>
           <wp:inline distT="0" distB="0" distL="0" distR="0" wp14:anchorId="5975467B" wp14:editId="4DDD817D">
             <wp:extent cx="5039360" cy="6033135"/>
@@ -2045,16 +2838,26 @@
       <w:pPr>
         <w:pStyle w:val="HiGRubrik2"/>
       </w:pPr>
+      <w:bookmarkStart w:id="12" w:name="_Toc31564865"/>
       <w:r>
         <w:lastRenderedPageBreak/>
-        <w:t>Klassen Document</w:t>
-      </w:r>
+        <w:t xml:space="preserve">Klassen </w:t>
+      </w:r>
+      <w:proofErr w:type="spellStart"/>
+      <w:r>
+        <w:t>Document</w:t>
+      </w:r>
+      <w:bookmarkEnd w:id="12"/>
+      <w:proofErr w:type="spellEnd"/>
     </w:p>
     <w:p>
       <w:pPr>
         <w:pStyle w:val="HiGBrdtext"/>
       </w:pPr>
       <w:r>
+        <w:rPr>
+          <w:noProof/>
+        </w:rPr>
         <w:drawing>
           <wp:inline distT="0" distB="0" distL="0" distR="0" wp14:anchorId="0162B478" wp14:editId="33955462">
             <wp:extent cx="5039360" cy="4170045"/>
@@ -2096,15 +2899,20 @@
       <w:pPr>
         <w:pStyle w:val="HiGRubrik2"/>
       </w:pPr>
+      <w:bookmarkStart w:id="13" w:name="_Toc31564866"/>
       <w:r>
         <w:t>Klassen Main</w:t>
       </w:r>
+      <w:bookmarkEnd w:id="13"/>
     </w:p>
     <w:p>
       <w:pPr>
         <w:pStyle w:val="HiGBrdtext"/>
       </w:pPr>
       <w:r>
+        <w:rPr>
+          <w:noProof/>
+        </w:rPr>
         <w:drawing>
           <wp:inline distT="0" distB="0" distL="0" distR="0" wp14:anchorId="36CD4423" wp14:editId="110DF09B">
             <wp:extent cx="5039360" cy="3140710"/>
@@ -2141,8 +2949,6 @@
           </wp:inline>
         </w:drawing>
       </w:r>
-      <w:bookmarkStart w:id="5" w:name="_GoBack"/>
-      <w:bookmarkEnd w:id="5"/>
     </w:p>
     <w:sectPr>
       <w:footerReference w:type="default" r:id="rId17"/>
@@ -9438,7 +10244,7 @@
 </file>
 
 <file path=customXml/itemProps1.xml><?xml version="1.0" encoding="utf-8"?>
-<ds:datastoreItem xmlns:ds="http://schemas.openxmlformats.org/officeDocument/2006/customXml" ds:itemID="{65D5F588-C8D1-4413-A00A-01EB7DBBD40D}">
+<ds:datastoreItem xmlns:ds="http://schemas.openxmlformats.org/officeDocument/2006/customXml" ds:itemID="{A1A74A6D-1CD0-464D-8A44-45C0B7DC5453}">
   <ds:schemaRefs>
     <ds:schemaRef ds:uri="http://schemas.openxmlformats.org/officeDocument/2006/bibliography"/>
   </ds:schemaRefs>

--- a/other_files/Miniprojekt2.docx
+++ b/other_files/Miniprojekt2.docx
@@ -34,6 +34,8 @@
                 <w:sz w:val="28"/>
               </w:rPr>
             </w:pPr>
+            <w:bookmarkStart w:id="0" w:name="_GoBack"/>
+            <w:bookmarkEnd w:id="0"/>
             <w:r>
               <w:rPr>
                 <w:sz w:val="28"/>
@@ -427,7 +429,7 @@
       <w:pPr>
         <w:pStyle w:val="HiGBrdtext"/>
       </w:pPr>
-      <w:bookmarkStart w:id="0" w:name="_Toc279740282"/>
+      <w:bookmarkStart w:id="1" w:name="_Toc279740282"/>
     </w:p>
     <w:p>
       <w:pPr>
@@ -466,7 +468,7 @@
         </w:rPr>
         <w:t xml:space="preserve"> </w:t>
       </w:r>
-      <w:bookmarkEnd w:id="0"/>
+      <w:bookmarkEnd w:id="1"/>
     </w:p>
     <w:p>
       <w:pPr>
@@ -511,107 +513,69 @@
           <w:r>
             <w:fldChar w:fldCharType="separate"/>
           </w:r>
-          <w:bookmarkStart w:id="1" w:name="_GoBack"/>
-          <w:bookmarkEnd w:id="1"/>
-          <w:r>
-            <w:rPr>
-              <w:rStyle w:val="Hyperlnk"/>
-            </w:rPr>
-            <w:fldChar w:fldCharType="begin"/>
-          </w:r>
-          <w:r>
-            <w:rPr>
-              <w:rStyle w:val="Hyperlnk"/>
-            </w:rPr>
-            <w:instrText xml:space="preserve"> </w:instrText>
-          </w:r>
-          <w:r>
-            <w:instrText>HYPERLINK \l "_Toc31564855"</w:instrText>
-          </w:r>
-          <w:r>
-            <w:rPr>
-              <w:rStyle w:val="Hyperlnk"/>
-            </w:rPr>
-            <w:instrText xml:space="preserve"> </w:instrText>
-          </w:r>
-          <w:r>
-            <w:rPr>
-              <w:rStyle w:val="Hyperlnk"/>
-            </w:rPr>
-          </w:r>
-          <w:r>
-            <w:rPr>
-              <w:rStyle w:val="Hyperlnk"/>
-            </w:rPr>
-            <w:fldChar w:fldCharType="separate"/>
-          </w:r>
-          <w:r>
-            <w:rPr>
-              <w:rStyle w:val="Hyperlnk"/>
-            </w:rPr>
-            <w:t>1</w:t>
-          </w:r>
-          <w:r>
-            <w:rPr>
-              <w:rFonts w:asciiTheme="minorHAnsi" w:eastAsiaTheme="minorEastAsia" w:hAnsiTheme="minorHAnsi" w:cstheme="minorBidi"/>
-              <w:sz w:val="22"/>
-              <w:lang w:val="sv-SE" w:eastAsia="sv-SE"/>
-            </w:rPr>
-            <w:tab/>
-          </w:r>
-          <w:r>
-            <w:rPr>
-              <w:rStyle w:val="Hyperlnk"/>
-            </w:rPr>
-            <w:t>Inledning</w:t>
-          </w:r>
-          <w:r>
-            <w:rPr>
-              <w:webHidden/>
-            </w:rPr>
-            <w:tab/>
-          </w:r>
-          <w:r>
-            <w:rPr>
-              <w:webHidden/>
-            </w:rPr>
-            <w:fldChar w:fldCharType="begin"/>
-          </w:r>
-          <w:r>
-            <w:rPr>
-              <w:webHidden/>
-            </w:rPr>
-            <w:instrText xml:space="preserve"> PAGEREF _Toc31564855 \h </w:instrText>
-          </w:r>
-          <w:r>
-            <w:rPr>
-              <w:webHidden/>
-            </w:rPr>
-          </w:r>
-          <w:r>
-            <w:rPr>
-              <w:webHidden/>
-            </w:rPr>
-            <w:fldChar w:fldCharType="separate"/>
-          </w:r>
-          <w:r>
-            <w:rPr>
-              <w:webHidden/>
-            </w:rPr>
-            <w:t>1</w:t>
-          </w:r>
-          <w:r>
-            <w:rPr>
-              <w:webHidden/>
-            </w:rPr>
-            <w:fldChar w:fldCharType="end"/>
-          </w:r>
-          <w:r>
-            <w:rPr>
-              <w:rStyle w:val="Hyperlnk"/>
-            </w:rPr>
-            <w:fldChar w:fldCharType="end"/>
-          </w:r>
+          <w:hyperlink w:anchor="_Toc31564855" w:history="1">
+            <w:r>
+              <w:rPr>
+                <w:rStyle w:val="Hyperlnk"/>
+              </w:rPr>
+              <w:t>1</w:t>
+            </w:r>
+            <w:r>
+              <w:rPr>
+                <w:rFonts w:asciiTheme="minorHAnsi" w:eastAsiaTheme="minorEastAsia" w:hAnsiTheme="minorHAnsi" w:cstheme="minorBidi"/>
+                <w:sz w:val="22"/>
+                <w:lang w:val="sv-SE" w:eastAsia="sv-SE"/>
+              </w:rPr>
+              <w:tab/>
+            </w:r>
+            <w:r>
+              <w:rPr>
+                <w:rStyle w:val="Hyperlnk"/>
+              </w:rPr>
+              <w:t>Inledning</w:t>
+            </w:r>
+            <w:r>
+              <w:rPr>
+                <w:webHidden/>
+              </w:rPr>
+              <w:tab/>
+            </w:r>
+            <w:r>
+              <w:rPr>
+                <w:webHidden/>
+              </w:rPr>
+              <w:fldChar w:fldCharType="begin"/>
+            </w:r>
+            <w:r>
+              <w:rPr>
+                <w:webHidden/>
+              </w:rPr>
+              <w:instrText xml:space="preserve"> PAGEREF _Toc31564855 \h </w:instrText>
+            </w:r>
+            <w:r>
+              <w:rPr>
+                <w:webHidden/>
+              </w:rPr>
+            </w:r>
+            <w:r>
+              <w:rPr>
+                <w:webHidden/>
+              </w:rPr>
+              <w:fldChar w:fldCharType="separate"/>
+            </w:r>
+            <w:r>
+              <w:rPr>
+                <w:webHidden/>
+              </w:rPr>
+              <w:t>1</w:t>
+            </w:r>
+            <w:r>
+              <w:rPr>
+                <w:webHidden/>
+              </w:rPr>
+              <w:fldChar w:fldCharType="end"/>
+            </w:r>
+          </w:hyperlink>
         </w:p>
         <w:p>
           <w:pPr>
@@ -1992,7 +1956,6 @@
       <w:r>
         <w:t xml:space="preserve"> som returnerar värdet </w:t>
       </w:r>
-      <w:proofErr w:type="spellStart"/>
       <w:r>
         <w:rPr>
           <w:rFonts w:ascii="Consolas" w:hAnsi="Consolas"/>
@@ -2001,7 +1964,6 @@
         </w:rPr>
         <w:t>null</w:t>
       </w:r>
-      <w:proofErr w:type="spellEnd"/>
       <w:r>
         <w:t xml:space="preserve"> i klassen </w:t>
       </w:r>
@@ -2082,15 +2044,7 @@
         <w:t>objekt av den klassen</w:t>
       </w:r>
       <w:r>
-        <w:t xml:space="preserve"> </w:t>
-      </w:r>
-      <w:proofErr w:type="spellStart"/>
-      <w:r>
-        <w:t>instansieras</w:t>
-      </w:r>
-      <w:proofErr w:type="spellEnd"/>
-      <w:r>
-        <w:t xml:space="preserve"> och implicit att metoderna som saknar beteende används på ett felaktigt sätt.</w:t>
+        <w:t xml:space="preserve"> instansieras och implicit att metoderna som saknar beteende används på ett felaktigt sätt.</w:t>
       </w:r>
     </w:p>
     <w:p>
@@ -2352,27 +2306,14 @@
       <w:r>
         <w:t xml:space="preserve">Figur </w:t>
       </w:r>
-      <w:r>
-        <w:fldChar w:fldCharType="begin"/>
-      </w:r>
-      <w:r>
-        <w:instrText xml:space="preserve"> SEQ Figur \* ARABIC </w:instrText>
-      </w:r>
-      <w:r>
-        <w:fldChar w:fldCharType="separate"/>
-      </w:r>
-      <w:r>
-        <w:rPr>
-          <w:noProof/>
-        </w:rPr>
-        <w:t>1</w:t>
-      </w:r>
-      <w:r>
-        <w:rPr>
-          <w:noProof/>
-        </w:rPr>
-        <w:fldChar w:fldCharType="end"/>
-      </w:r>
+      <w:fldSimple w:instr=" SEQ Figur \* ARABIC ">
+        <w:r>
+          <w:rPr>
+            <w:noProof/>
+          </w:rPr>
+          <w:t>1</w:t>
+        </w:r>
+      </w:fldSimple>
       <w:r>
         <w:t>:</w:t>
       </w:r>
@@ -3023,7 +2964,6 @@
         <w:docPartUnique/>
       </w:docPartObj>
     </w:sdtPr>
-    <w:sdtEndPr/>
     <w:sdtContent>
       <w:p>
         <w:pPr>
@@ -10244,7 +10184,7 @@
 </file>
 
 <file path=customXml/itemProps1.xml><?xml version="1.0" encoding="utf-8"?>
-<ds:datastoreItem xmlns:ds="http://schemas.openxmlformats.org/officeDocument/2006/customXml" ds:itemID="{A1A74A6D-1CD0-464D-8A44-45C0B7DC5453}">
+<ds:datastoreItem xmlns:ds="http://schemas.openxmlformats.org/officeDocument/2006/customXml" ds:itemID="{54A93422-564D-4B91-A263-9448093A6CFE}">
   <ds:schemaRefs>
     <ds:schemaRef ds:uri="http://schemas.openxmlformats.org/officeDocument/2006/bibliography"/>
   </ds:schemaRefs>
